--- a/docs/МО_ЛР2.5.docx
+++ b/docs/МО_ЛР2.5.docx
@@ -5,10 +5,12 @@
     <w:sdt>
       <w:sdtPr>
         <w:rPr>
-          <w:rFonts w:ascii="Times New Roman" w:hAnsi="Times New Roman"/>
+          <w:rFonts w:ascii="Times New Roman" w:eastAsiaTheme="minorHAnsi" w:hAnsi="Times New Roman" w:cstheme="minorBidi"/>
           <w:b w:val="0"/>
           <w:bCs w:val="0"/>
+          <w:sz w:val="22"/>
           <w:szCs w:val="28"/>
+          <w:lang w:eastAsia="en-US"/>
         </w:rPr>
         <w:id w:val="1028837081"/>
         <w:docPartObj>
@@ -18,10 +20,8 @@
       </w:sdtPr>
       <w:sdtEndPr>
         <w:rPr>
-          <w:rFonts w:asciiTheme="minorHAnsi" w:eastAsiaTheme="minorHAnsi" w:hAnsiTheme="minorHAnsi" w:cstheme="minorBidi"/>
-          <w:sz w:val="22"/>
+          <w:rFonts w:asciiTheme="minorHAnsi" w:hAnsiTheme="minorHAnsi"/>
           <w:szCs w:val="22"/>
-          <w:lang w:eastAsia="en-US"/>
         </w:rPr>
       </w:sdtEndPr>
       <w:sdtContent>
@@ -300,15 +300,7 @@
               <w:sz w:val="28"/>
               <w:szCs w:val="28"/>
             </w:rPr>
-            <w:t xml:space="preserve">Лабораторная работа №5, </w:t>
-          </w:r>
-          <w:r>
-            <w:rPr>
-              <w:rFonts w:ascii="Times New Roman" w:hAnsi="Times New Roman"/>
-              <w:sz w:val="28"/>
-              <w:szCs w:val="28"/>
-            </w:rPr>
-            <w:t>модуль «Нейронные сети глубокого обучения»</w:t>
+            <w:t>Лабораторная работа №5, модуль «Нейронные сети глубокого обучения»</w:t>
           </w:r>
         </w:p>
         <w:p>
@@ -321,7 +313,6 @@
               <w:bCs/>
               <w:sz w:val="32"/>
               <w:szCs w:val="32"/>
-              <w:lang w:val="en-US"/>
             </w:rPr>
           </w:pPr>
           <w:r>
@@ -431,41 +422,13 @@
             </w:rPr>
             <w:t xml:space="preserve">Выполнили: </w:t>
           </w:r>
-          <w:proofErr w:type="spellStart"/>
           <w:r>
             <w:rPr>
               <w:rFonts w:ascii="Times New Roman" w:hAnsi="Times New Roman" w:cs="Times New Roman"/>
               <w:sz w:val="28"/>
               <w:szCs w:val="28"/>
             </w:rPr>
-            <w:t>Монгуш</w:t>
-          </w:r>
-          <w:proofErr w:type="spellEnd"/>
-          <w:r>
-            <w:rPr>
-              <w:rFonts w:ascii="Times New Roman" w:hAnsi="Times New Roman" w:cs="Times New Roman"/>
-              <w:sz w:val="28"/>
-              <w:szCs w:val="28"/>
-            </w:rPr>
-            <w:t xml:space="preserve"> Н. С., </w:t>
-          </w:r>
-          <w:proofErr w:type="spellStart"/>
-          <w:r>
-            <w:rPr>
-              <w:rFonts w:ascii="Times New Roman" w:hAnsi="Times New Roman" w:cs="Times New Roman"/>
-              <w:sz w:val="28"/>
-              <w:szCs w:val="28"/>
-            </w:rPr>
-            <w:t>Тарулин</w:t>
-          </w:r>
-          <w:proofErr w:type="spellEnd"/>
-          <w:r>
-            <w:rPr>
-              <w:rFonts w:ascii="Times New Roman" w:hAnsi="Times New Roman" w:cs="Times New Roman"/>
-              <w:sz w:val="28"/>
-              <w:szCs w:val="28"/>
-            </w:rPr>
-            <w:t xml:space="preserve"> М. А., Филипенко Ю. Д.</w:t>
+            <w:t>Монгуш Н. С., Тарулин М. А., Филипенко Ю. Д.</w:t>
           </w:r>
         </w:p>
         <w:p>
@@ -483,15 +446,7 @@
               <w:sz w:val="28"/>
               <w:szCs w:val="28"/>
             </w:rPr>
-            <w:t xml:space="preserve">Проверила: </w:t>
-          </w:r>
-          <w:r>
-            <w:rPr>
-              <w:rFonts w:ascii="Times New Roman" w:hAnsi="Times New Roman"/>
-              <w:sz w:val="28"/>
-              <w:szCs w:val="28"/>
-            </w:rPr>
-            <w:t>Попов А. А.</w:t>
+            <w:t>Проверил: Попов А. А.</w:t>
           </w:r>
         </w:p>
         <w:p>
@@ -624,29 +579,7 @@
         <w:t xml:space="preserve">Реализовать </w:t>
       </w:r>
       <w:r>
-        <w:t>архитектуру нейронной сети U-</w:t>
-      </w:r>
-      <w:proofErr w:type="spellStart"/>
-      <w:r>
-        <w:t>net</w:t>
-      </w:r>
-      <w:proofErr w:type="spellEnd"/>
-      <w:r>
-        <w:t xml:space="preserve">, заменив </w:t>
-      </w:r>
-      <w:proofErr w:type="spellStart"/>
-      <w:r>
-        <w:t>предобученную</w:t>
-      </w:r>
-      <w:proofErr w:type="spellEnd"/>
-      <w:r>
-        <w:t xml:space="preserve"> модель </w:t>
-      </w:r>
-      <w:r>
-        <w:t>MobileNetV2 и блок pix2pix на написанные</w:t>
-      </w:r>
-      <w:r>
-        <w:t xml:space="preserve"> самостоятельно блоки кода.</w:t>
+        <w:t>архитектуру нейронной сети U-net, заменив предобученную модель MobileNetV2 и блок pix2pix на написанные самостоятельно блоки кода.</w:t>
       </w:r>
       <w:r>
         <w:t xml:space="preserve"> Визуализировать полученную архитектуру.</w:t>
@@ -663,21 +596,12 @@
       <w:r>
         <w:t xml:space="preserve">Обучить полученную нейронную сеть на </w:t>
       </w:r>
-      <w:proofErr w:type="spellStart"/>
       <w:r>
         <w:rPr>
           <w:szCs w:val="28"/>
         </w:rPr>
-        <w:t>датасете</w:t>
-      </w:r>
-      <w:proofErr w:type="spellEnd"/>
-      <w:r>
-        <w:rPr>
-          <w:szCs w:val="28"/>
-        </w:rPr>
-        <w:t xml:space="preserve"> </w:t>
-      </w:r>
-      <w:proofErr w:type="spellStart"/>
+        <w:t xml:space="preserve">датасете </w:t>
+      </w:r>
       <w:r>
         <w:rPr>
           <w:rFonts w:cs="Times New Roman"/>
@@ -685,7 +609,6 @@
         </w:rPr>
         <w:t>oxford_iiit_pet</w:t>
       </w:r>
-      <w:proofErr w:type="spellEnd"/>
       <w:r>
         <w:rPr>
           <w:szCs w:val="28"/>
@@ -693,15 +616,7 @@
         <w:t>.</w:t>
       </w:r>
       <w:r>
-        <w:t xml:space="preserve"> Количество эпох, итераций и </w:t>
-      </w:r>
-      <w:proofErr w:type="spellStart"/>
-      <w:r>
-        <w:t>батчей</w:t>
-      </w:r>
-      <w:proofErr w:type="spellEnd"/>
-      <w:r>
-        <w:t xml:space="preserve"> выбирать в зависимости от вычислительных возможностей.</w:t>
+        <w:t xml:space="preserve"> Количество эпох, итераций и батчей выбирать в зависимости от вычислительных возможностей.</w:t>
       </w:r>
       <w:r>
         <w:t xml:space="preserve"> Добавить в отчет график изменения значения функций ошибки в процессе обучения. Продемонстрировать результаты предсказания обученной сети.</w:t>
@@ -716,15 +631,7 @@
         </w:numPr>
       </w:pPr>
       <w:r>
-        <w:t xml:space="preserve">Изменить значения </w:t>
-      </w:r>
-      <w:proofErr w:type="spellStart"/>
-      <w:r>
-        <w:t>гиперпараметров</w:t>
-      </w:r>
-      <w:proofErr w:type="spellEnd"/>
-      <w:r>
-        <w:t xml:space="preserve"> и сравнить результаты с теми, что были получены раннее.</w:t>
+        <w:t>Изменить значения гиперпараметров и сравнить результаты с теми, что были получены раннее.</w:t>
       </w:r>
     </w:p>
     <w:p>
@@ -744,17 +651,8 @@
         <w:pStyle w:val="a6"/>
       </w:pPr>
       <w:r>
-        <w:t xml:space="preserve">В качестве исходных данных был выбран </w:t>
-      </w:r>
-      <w:proofErr w:type="spellStart"/>
-      <w:r>
-        <w:t>датасет</w:t>
-      </w:r>
-      <w:proofErr w:type="spellEnd"/>
-      <w:r>
-        <w:t xml:space="preserve"> </w:t>
-      </w:r>
-      <w:proofErr w:type="spellStart"/>
+        <w:t xml:space="preserve">В качестве исходных данных был выбран датасет </w:t>
+      </w:r>
       <w:r>
         <w:rPr>
           <w:rFonts w:cs="Times New Roman"/>
@@ -762,7 +660,6 @@
         </w:rPr>
         <w:t>oxford_iiit_pet</w:t>
       </w:r>
-      <w:proofErr w:type="spellEnd"/>
       <w:r>
         <w:t>, который состоит из изображений размером 128</w:t>
       </w:r>
@@ -776,7 +673,13 @@
         <w:t xml:space="preserve">128 </w:t>
       </w:r>
       <w:r>
-        <w:t xml:space="preserve">пиксель и из маски сегментации этого изображения. </w:t>
+        <w:t>пиксел</w:t>
+      </w:r>
+      <w:r>
+        <w:t>ей</w:t>
+      </w:r>
+      <w:r>
+        <w:t xml:space="preserve"> и из маски сегментации этого изображения. </w:t>
       </w:r>
     </w:p>
     <w:p>
@@ -843,17 +746,8 @@
         <w:jc w:val="center"/>
       </w:pPr>
       <w:r>
-        <w:t xml:space="preserve">Рис. 1.1 – Изображения из </w:t>
-      </w:r>
-      <w:proofErr w:type="spellStart"/>
-      <w:r>
-        <w:t>датасета</w:t>
-      </w:r>
-      <w:proofErr w:type="spellEnd"/>
-      <w:r>
-        <w:t xml:space="preserve"> </w:t>
-      </w:r>
-      <w:proofErr w:type="spellStart"/>
+        <w:t xml:space="preserve">Рис. 1.1 – Изображения из датасета </w:t>
+      </w:r>
       <w:r>
         <w:rPr>
           <w:rFonts w:cs="Times New Roman"/>
@@ -861,7 +755,6 @@
         </w:rPr>
         <w:t>oxford_iiit_pet</w:t>
       </w:r>
-      <w:proofErr w:type="spellEnd"/>
       <w:r>
         <w:rPr>
           <w:rFonts w:cs="Times New Roman"/>
@@ -889,14 +782,47 @@
       <w:pPr>
         <w:pStyle w:val="a6"/>
       </w:pPr>
+    </w:p>
+    <w:p>
+      <w:pPr>
+        <w:pStyle w:val="a6"/>
+        <w:numPr>
+          <w:ilvl w:val="1"/>
+          <w:numId w:val="1"/>
+        </w:numPr>
+        <w:jc w:val="center"/>
+        <w:rPr>
+          <w:b/>
+          <w:bCs/>
+        </w:rPr>
+      </w:pPr>
+      <w:r>
+        <w:rPr>
+          <w:b/>
+          <w:bCs/>
+        </w:rPr>
+        <w:lastRenderedPageBreak/>
+        <w:t>Архитектура нейронной сети с 26 слоями</w:t>
+      </w:r>
+    </w:p>
+    <w:p>
+      <w:pPr>
+        <w:pStyle w:val="a6"/>
+      </w:pPr>
+      <w:r>
+        <w:t>Разработанная модель основана на предобученной сверточной нейросети VGG16, из которой извлекаются признаки на трех уровнях: после третьего, четвертого и пятого блоков свертки (обозначены как f3, f4, f5). На самом глубоком уровне (f5), карты признаков обрабатываются через серию сверточных слоев и слоев дропаута для уменьшения переобучения, причём последний сверточный слой уменьшает количество каналов до желаемого количества выходных каналов. Эти признаки затем увеличиваются до размера карт признаков четвертого блока (f4) с помощью транспонированной свертки.</w:t>
+      </w:r>
+    </w:p>
+    <w:p>
+      <w:pPr>
+        <w:pStyle w:val="a6"/>
+      </w:pPr>
+      <w:r>
+        <w:t xml:space="preserve">Слияние увеличенных признаков f5 с признаками f4 и последующее увеличение результата до размера карт признаков третьего блока (f3) позволяют модели интегрировать информацию с разных уровней. Финальная транспонированная свертка затем увеличивает размер комбинированных признаков до исходных размеров входного изображения, создавая выходные данные модели. </w:t>
+      </w:r>
       <w:r>
         <w:t>Архитектура разработанной нейронной сети изображена на рис. 2.1.</w:t>
       </w:r>
-    </w:p>
-    <w:p>
-      <w:pPr>
-        <w:jc w:val="center"/>
-      </w:pPr>
     </w:p>
     <w:p>
       <w:pPr>
@@ -909,9 +835,9 @@
         </w:rPr>
         <w:lastRenderedPageBreak/>
         <w:drawing>
-          <wp:inline distT="0" distB="0" distL="0" distR="0" wp14:anchorId="7E366A72" wp14:editId="4EA21855">
-            <wp:extent cx="3200400" cy="9228419"/>
-            <wp:effectExtent l="0" t="0" r="0" b="0"/>
+          <wp:inline distT="0" distB="0" distL="0" distR="0" wp14:anchorId="7E366A72" wp14:editId="1E661F6E">
+            <wp:extent cx="3183467" cy="9179590"/>
+            <wp:effectExtent l="0" t="0" r="0" b="2540"/>
             <wp:docPr id="3" name="Рисунок 3"/>
             <wp:cNvGraphicFramePr>
               <a:graphicFrameLocks xmlns:a="http://schemas.openxmlformats.org/drawingml/2006/main" noChangeAspect="1"/>
@@ -941,7 +867,7 @@
                   <pic:spPr bwMode="auto">
                     <a:xfrm>
                       <a:off x="0" y="0"/>
-                      <a:ext cx="3209563" cy="9254841"/>
+                      <a:ext cx="3196364" cy="9216778"/>
                     </a:xfrm>
                     <a:prstGeom prst="rect">
                       <a:avLst/>
@@ -988,68 +914,3924 @@
     <w:p>
       <w:pPr>
         <w:pStyle w:val="a6"/>
+      </w:pPr>
+      <w:r>
+        <w:lastRenderedPageBreak/>
+        <w:t xml:space="preserve">Произведем обучение разработанной нейронной сети на </w:t>
+      </w:r>
+      <w:r>
+        <w:t>представленном выше датасете</w:t>
+      </w:r>
+      <w:r>
+        <w:t>, изобразим результаты прогнозирования нейронной сети</w:t>
+      </w:r>
+      <w:r>
+        <w:t xml:space="preserve"> на рис. 3.1-3.5</w:t>
+      </w:r>
+      <w:r>
+        <w:t>.</w:t>
+      </w:r>
+    </w:p>
+    <w:p>
+      <w:pPr>
+        <w:pStyle w:val="a6"/>
         <w:jc w:val="center"/>
       </w:pPr>
-    </w:p>
-    <w:p>
-      <w:pPr>
-        <w:pStyle w:val="a6"/>
-        <w:tabs>
-          <w:tab w:val="left" w:pos="5130"/>
-        </w:tabs>
-        <w:jc w:val="left"/>
-      </w:pPr>
-      <w:r>
-        <w:tab/>
-      </w:r>
-    </w:p>
-    <w:p/>
-    <w:p/>
-    <w:p/>
-    <w:p/>
-    <w:p/>
-    <w:p/>
-    <w:p/>
-    <w:p/>
-    <w:p/>
-    <w:p/>
-    <w:p/>
-    <w:p/>
-    <w:p/>
-    <w:p/>
-    <w:p/>
-    <w:p/>
-    <w:p/>
-    <w:p/>
-    <w:p/>
-    <w:p/>
-    <w:p/>
-    <w:p/>
-    <w:p/>
-    <w:p/>
-    <w:p/>
-    <w:p/>
-    <w:p/>
-    <w:p/>
-    <w:p/>
-    <w:p/>
-    <w:p/>
-    <w:p/>
-    <w:p>
-      <w:pPr>
+      <w:r>
+        <w:rPr>
+          <w:noProof/>
+        </w:rPr>
+        <w:drawing>
+          <wp:inline distT="0" distB="0" distL="0" distR="0" wp14:anchorId="096DF78D" wp14:editId="3AB2F70A">
+            <wp:extent cx="6131560" cy="1980776"/>
+            <wp:effectExtent l="0" t="0" r="2540" b="635"/>
+            <wp:docPr id="7" name="Рисунок 7"/>
+            <wp:cNvGraphicFramePr>
+              <a:graphicFrameLocks xmlns:a="http://schemas.openxmlformats.org/drawingml/2006/main" noChangeAspect="1"/>
+            </wp:cNvGraphicFramePr>
+            <a:graphic xmlns:a="http://schemas.openxmlformats.org/drawingml/2006/main">
+              <a:graphicData uri="http://schemas.openxmlformats.org/drawingml/2006/picture">
+                <pic:pic xmlns:pic="http://schemas.openxmlformats.org/drawingml/2006/picture">
+                  <pic:nvPicPr>
+                    <pic:cNvPr id="1" name=""/>
+                    <pic:cNvPicPr/>
+                  </pic:nvPicPr>
+                  <pic:blipFill>
+                    <a:blip r:embed="rId10"/>
+                    <a:stretch>
+                      <a:fillRect/>
+                    </a:stretch>
+                  </pic:blipFill>
+                  <pic:spPr>
+                    <a:xfrm>
+                      <a:off x="0" y="0"/>
+                      <a:ext cx="6143962" cy="1984782"/>
+                    </a:xfrm>
+                    <a:prstGeom prst="rect">
+                      <a:avLst/>
+                    </a:prstGeom>
+                  </pic:spPr>
+                </pic:pic>
+              </a:graphicData>
+            </a:graphic>
+          </wp:inline>
+        </w:drawing>
+      </w:r>
+    </w:p>
+    <w:p>
+      <w:pPr>
+        <w:pStyle w:val="a6"/>
         <w:jc w:val="center"/>
       </w:pPr>
-    </w:p>
-    <w:p/>
-    <w:p/>
-    <w:p/>
-    <w:p/>
-    <w:p/>
-    <w:p/>
-    <w:p/>
+      <w:r>
+        <w:t xml:space="preserve">Рис. 3.1 – Результат прогнозирования </w:t>
+      </w:r>
+      <w:r>
+        <w:rPr>
+          <w:lang w:val="en-US"/>
+        </w:rPr>
+        <w:t>I</w:t>
+      </w:r>
+      <w:r>
+        <w:t xml:space="preserve"> эпохи.</w:t>
+      </w:r>
+    </w:p>
+    <w:p>
+      <w:pPr>
+        <w:pStyle w:val="a6"/>
+        <w:jc w:val="center"/>
+      </w:pPr>
+      <w:r>
+        <w:rPr>
+          <w:noProof/>
+        </w:rPr>
+        <w:drawing>
+          <wp:inline distT="0" distB="0" distL="0" distR="0" wp14:anchorId="51F15446" wp14:editId="5C4CAA55">
+            <wp:extent cx="6236335" cy="2014623"/>
+            <wp:effectExtent l="0" t="0" r="0" b="5080"/>
+            <wp:docPr id="4" name="Рисунок 4"/>
+            <wp:cNvGraphicFramePr>
+              <a:graphicFrameLocks xmlns:a="http://schemas.openxmlformats.org/drawingml/2006/main" noChangeAspect="1"/>
+            </wp:cNvGraphicFramePr>
+            <a:graphic xmlns:a="http://schemas.openxmlformats.org/drawingml/2006/main">
+              <a:graphicData uri="http://schemas.openxmlformats.org/drawingml/2006/picture">
+                <pic:pic xmlns:pic="http://schemas.openxmlformats.org/drawingml/2006/picture">
+                  <pic:nvPicPr>
+                    <pic:cNvPr id="1" name=""/>
+                    <pic:cNvPicPr/>
+                  </pic:nvPicPr>
+                  <pic:blipFill>
+                    <a:blip r:embed="rId11"/>
+                    <a:stretch>
+                      <a:fillRect/>
+                    </a:stretch>
+                  </pic:blipFill>
+                  <pic:spPr>
+                    <a:xfrm>
+                      <a:off x="0" y="0"/>
+                      <a:ext cx="6242803" cy="2016712"/>
+                    </a:xfrm>
+                    <a:prstGeom prst="rect">
+                      <a:avLst/>
+                    </a:prstGeom>
+                  </pic:spPr>
+                </pic:pic>
+              </a:graphicData>
+            </a:graphic>
+          </wp:inline>
+        </w:drawing>
+      </w:r>
+    </w:p>
+    <w:p>
+      <w:pPr>
+        <w:pStyle w:val="a6"/>
+        <w:jc w:val="center"/>
+      </w:pPr>
+      <w:r>
+        <w:t xml:space="preserve">Рис. 3.2 – Результат прогнозирования </w:t>
+      </w:r>
+      <w:r>
+        <w:rPr>
+          <w:lang w:val="en-US"/>
+        </w:rPr>
+        <w:t>II</w:t>
+      </w:r>
+      <w:r>
+        <w:t xml:space="preserve"> эпохи.</w:t>
+      </w:r>
+    </w:p>
+    <w:p>
+      <w:pPr>
+        <w:pStyle w:val="a6"/>
+        <w:jc w:val="center"/>
+      </w:pPr>
+      <w:r>
+        <w:rPr>
+          <w:noProof/>
+        </w:rPr>
+        <w:drawing>
+          <wp:inline distT="0" distB="0" distL="0" distR="0" wp14:anchorId="00490AA6" wp14:editId="57AC1F1C">
+            <wp:extent cx="6217285" cy="2008469"/>
+            <wp:effectExtent l="0" t="0" r="0" b="0"/>
+            <wp:docPr id="5" name="Рисунок 5"/>
+            <wp:cNvGraphicFramePr>
+              <a:graphicFrameLocks xmlns:a="http://schemas.openxmlformats.org/drawingml/2006/main" noChangeAspect="1"/>
+            </wp:cNvGraphicFramePr>
+            <a:graphic xmlns:a="http://schemas.openxmlformats.org/drawingml/2006/main">
+              <a:graphicData uri="http://schemas.openxmlformats.org/drawingml/2006/picture">
+                <pic:pic xmlns:pic="http://schemas.openxmlformats.org/drawingml/2006/picture">
+                  <pic:nvPicPr>
+                    <pic:cNvPr id="1" name=""/>
+                    <pic:cNvPicPr/>
+                  </pic:nvPicPr>
+                  <pic:blipFill>
+                    <a:blip r:embed="rId12"/>
+                    <a:stretch>
+                      <a:fillRect/>
+                    </a:stretch>
+                  </pic:blipFill>
+                  <pic:spPr>
+                    <a:xfrm>
+                      <a:off x="0" y="0"/>
+                      <a:ext cx="6225751" cy="2011204"/>
+                    </a:xfrm>
+                    <a:prstGeom prst="rect">
+                      <a:avLst/>
+                    </a:prstGeom>
+                  </pic:spPr>
+                </pic:pic>
+              </a:graphicData>
+            </a:graphic>
+          </wp:inline>
+        </w:drawing>
+      </w:r>
+    </w:p>
+    <w:p>
+      <w:pPr>
+        <w:pStyle w:val="a6"/>
+        <w:jc w:val="center"/>
+      </w:pPr>
+      <w:r>
+        <w:t xml:space="preserve">Рис. 3.3 – Результат прогнозирования </w:t>
+      </w:r>
+      <w:r>
+        <w:rPr>
+          <w:lang w:val="en-US"/>
+        </w:rPr>
+        <w:t>III</w:t>
+      </w:r>
+      <w:r>
+        <w:t xml:space="preserve"> эпохи.</w:t>
+      </w:r>
+    </w:p>
+    <w:p>
+      <w:pPr>
+        <w:pStyle w:val="a6"/>
+        <w:jc w:val="center"/>
+      </w:pPr>
+      <w:r>
+        <w:rPr>
+          <w:noProof/>
+        </w:rPr>
+        <w:lastRenderedPageBreak/>
+        <w:drawing>
+          <wp:inline distT="0" distB="0" distL="0" distR="0" wp14:anchorId="4FE95655" wp14:editId="67EF9127">
+            <wp:extent cx="6274435" cy="2027531"/>
+            <wp:effectExtent l="0" t="0" r="0" b="0"/>
+            <wp:docPr id="6" name="Рисунок 6"/>
+            <wp:cNvGraphicFramePr>
+              <a:graphicFrameLocks xmlns:a="http://schemas.openxmlformats.org/drawingml/2006/main" noChangeAspect="1"/>
+            </wp:cNvGraphicFramePr>
+            <a:graphic xmlns:a="http://schemas.openxmlformats.org/drawingml/2006/main">
+              <a:graphicData uri="http://schemas.openxmlformats.org/drawingml/2006/picture">
+                <pic:pic xmlns:pic="http://schemas.openxmlformats.org/drawingml/2006/picture">
+                  <pic:nvPicPr>
+                    <pic:cNvPr id="1" name=""/>
+                    <pic:cNvPicPr/>
+                  </pic:nvPicPr>
+                  <pic:blipFill>
+                    <a:blip r:embed="rId13"/>
+                    <a:stretch>
+                      <a:fillRect/>
+                    </a:stretch>
+                  </pic:blipFill>
+                  <pic:spPr>
+                    <a:xfrm>
+                      <a:off x="0" y="0"/>
+                      <a:ext cx="6291163" cy="2032937"/>
+                    </a:xfrm>
+                    <a:prstGeom prst="rect">
+                      <a:avLst/>
+                    </a:prstGeom>
+                  </pic:spPr>
+                </pic:pic>
+              </a:graphicData>
+            </a:graphic>
+          </wp:inline>
+        </w:drawing>
+      </w:r>
+    </w:p>
+    <w:p>
+      <w:pPr>
+        <w:pStyle w:val="a6"/>
+        <w:jc w:val="center"/>
+      </w:pPr>
+      <w:r>
+        <w:t xml:space="preserve">Рис. 3.4 – Результат прогнозирования </w:t>
+      </w:r>
+      <w:r>
+        <w:rPr>
+          <w:lang w:val="en-US"/>
+        </w:rPr>
+        <w:t>IV</w:t>
+      </w:r>
+      <w:r>
+        <w:t xml:space="preserve"> эпохи.</w:t>
+      </w:r>
+    </w:p>
+    <w:p>
+      <w:pPr>
+        <w:pStyle w:val="a6"/>
+        <w:jc w:val="center"/>
+      </w:pPr>
+      <w:r>
+        <w:rPr>
+          <w:noProof/>
+        </w:rPr>
+        <w:drawing>
+          <wp:inline distT="0" distB="0" distL="0" distR="0" wp14:anchorId="1B9D43FC" wp14:editId="03D0E059">
+            <wp:extent cx="6350635" cy="2016961"/>
+            <wp:effectExtent l="0" t="0" r="0" b="2540"/>
+            <wp:docPr id="8" name="Рисунок 8"/>
+            <wp:cNvGraphicFramePr>
+              <a:graphicFrameLocks xmlns:a="http://schemas.openxmlformats.org/drawingml/2006/main" noChangeAspect="1"/>
+            </wp:cNvGraphicFramePr>
+            <a:graphic xmlns:a="http://schemas.openxmlformats.org/drawingml/2006/main">
+              <a:graphicData uri="http://schemas.openxmlformats.org/drawingml/2006/picture">
+                <pic:pic xmlns:pic="http://schemas.openxmlformats.org/drawingml/2006/picture">
+                  <pic:nvPicPr>
+                    <pic:cNvPr id="1" name=""/>
+                    <pic:cNvPicPr/>
+                  </pic:nvPicPr>
+                  <pic:blipFill>
+                    <a:blip r:embed="rId14"/>
+                    <a:stretch>
+                      <a:fillRect/>
+                    </a:stretch>
+                  </pic:blipFill>
+                  <pic:spPr>
+                    <a:xfrm>
+                      <a:off x="0" y="0"/>
+                      <a:ext cx="6370313" cy="2023211"/>
+                    </a:xfrm>
+                    <a:prstGeom prst="rect">
+                      <a:avLst/>
+                    </a:prstGeom>
+                  </pic:spPr>
+                </pic:pic>
+              </a:graphicData>
+            </a:graphic>
+          </wp:inline>
+        </w:drawing>
+      </w:r>
+    </w:p>
+    <w:p>
+      <w:pPr>
+        <w:pStyle w:val="a6"/>
+        <w:jc w:val="center"/>
+      </w:pPr>
+      <w:r>
+        <w:t>Рис. 3.</w:t>
+      </w:r>
+      <w:r>
+        <w:t>5</w:t>
+      </w:r>
+      <w:r>
+        <w:t xml:space="preserve"> – Результат прогнозирования </w:t>
+      </w:r>
+      <w:r>
+        <w:rPr>
+          <w:lang w:val="en-US"/>
+        </w:rPr>
+        <w:t>V</w:t>
+      </w:r>
+      <w:r>
+        <w:t xml:space="preserve"> эпохи.</w:t>
+      </w:r>
+    </w:p>
+    <w:p>
+      <w:pPr>
+        <w:pStyle w:val="a6"/>
+        <w:rPr>
+          <w:noProof/>
+        </w:rPr>
+      </w:pPr>
+      <w:r>
+        <w:rPr>
+          <w:noProof/>
+        </w:rPr>
+        <w:t>На рис. 4.1 изобразим график ошибок обучения (синяя линия) и ошибок валидации (красная линия) в зависимости от количества эпох обучения. Время обучения на 5 эпохах составило 3 ч. 35 мин.</w:t>
+      </w:r>
+    </w:p>
+    <w:p>
+      <w:pPr>
+        <w:pStyle w:val="a6"/>
+      </w:pPr>
+      <w:r>
+        <w:rPr>
+          <w:noProof/>
+        </w:rPr>
+        <w:t xml:space="preserve"> </w:t>
+      </w:r>
+      <w:r>
+        <w:rPr>
+          <w:noProof/>
+        </w:rPr>
+        <w:drawing>
+          <wp:inline distT="0" distB="0" distL="0" distR="0" wp14:anchorId="3B0ED124" wp14:editId="054F0089">
+            <wp:extent cx="5934193" cy="3259667"/>
+            <wp:effectExtent l="0" t="0" r="0" b="0"/>
+            <wp:docPr id="9" name="Рисунок 9"/>
+            <wp:cNvGraphicFramePr>
+              <a:graphicFrameLocks xmlns:a="http://schemas.openxmlformats.org/drawingml/2006/main" noChangeAspect="1"/>
+            </wp:cNvGraphicFramePr>
+            <a:graphic xmlns:a="http://schemas.openxmlformats.org/drawingml/2006/main">
+              <a:graphicData uri="http://schemas.openxmlformats.org/drawingml/2006/picture">
+                <pic:pic xmlns:pic="http://schemas.openxmlformats.org/drawingml/2006/picture">
+                  <pic:nvPicPr>
+                    <pic:cNvPr id="0" name="Picture 5"/>
+                    <pic:cNvPicPr>
+                      <a:picLocks noChangeAspect="1" noChangeArrowheads="1"/>
+                    </pic:cNvPicPr>
+                  </pic:nvPicPr>
+                  <pic:blipFill>
+                    <a:blip r:embed="rId15">
+                      <a:extLst>
+                        <a:ext uri="{28A0092B-C50C-407E-A947-70E740481C1C}">
+                          <a14:useLocalDpi xmlns:a14="http://schemas.microsoft.com/office/drawing/2010/main" val="0"/>
+                        </a:ext>
+                      </a:extLst>
+                    </a:blip>
+                    <a:srcRect/>
+                    <a:stretch>
+                      <a:fillRect/>
+                    </a:stretch>
+                  </pic:blipFill>
+                  <pic:spPr bwMode="auto">
+                    <a:xfrm>
+                      <a:off x="0" y="0"/>
+                      <a:ext cx="5960896" cy="3274335"/>
+                    </a:xfrm>
+                    <a:prstGeom prst="rect">
+                      <a:avLst/>
+                    </a:prstGeom>
+                    <a:noFill/>
+                    <a:ln>
+                      <a:noFill/>
+                    </a:ln>
+                  </pic:spPr>
+                </pic:pic>
+              </a:graphicData>
+            </a:graphic>
+          </wp:inline>
+        </w:drawing>
+      </w:r>
+    </w:p>
+    <w:p>
+      <w:pPr>
+        <w:pStyle w:val="a6"/>
+        <w:jc w:val="center"/>
+      </w:pPr>
+      <w:r>
+        <w:t>Рис. 4.1 – График ошибок на тренировочной и обучающей выборке.</w:t>
+      </w:r>
+    </w:p>
+    <w:p>
+      <w:pPr>
+        <w:pStyle w:val="a6"/>
+        <w:numPr>
+          <w:ilvl w:val="1"/>
+          <w:numId w:val="1"/>
+        </w:numPr>
+        <w:jc w:val="center"/>
+        <w:rPr>
+          <w:b/>
+          <w:bCs/>
+        </w:rPr>
+      </w:pPr>
+      <w:r>
+        <w:rPr>
+          <w:b/>
+          <w:bCs/>
+        </w:rPr>
+        <w:lastRenderedPageBreak/>
+        <w:t>Архитектура нейронной сети с 18 слоями</w:t>
+      </w:r>
+    </w:p>
+    <w:p>
+      <w:pPr>
+        <w:pStyle w:val="a6"/>
+      </w:pPr>
+      <w:r>
+        <w:t>Разработанная архитектура, включает в себя кодировщик и декодировщик, соединённые сквозными связями для передачи пространственной информации и улучшения точности сегментации. Кодировщик построен из сверточных слоёв и слоёв максимального пулинга, которые уменьшают размер карт признаков и увеличивают их глубину, начиная с 64 фильтров на первом уровне и заканчивая 256 фильтрами на дне U-образной структуры.</w:t>
+      </w:r>
+    </w:p>
+    <w:p>
+      <w:pPr>
+        <w:pStyle w:val="a6"/>
+      </w:pPr>
+      <w:r>
+        <w:t>Декодировщик использует транспонированные сверточные слои для увеличения размера карт признаков и сквозные соединения с картами кодировщика для сохранения деталей, каждый уровень содержит два сверточных слоя для обработки признаков. Финальный сверточный слой с функцией активации sigmoid создаёт карту вероятностей, классифицируя каждый пиксель.</w:t>
+      </w:r>
+    </w:p>
+    <w:p>
+      <w:pPr>
+        <w:pStyle w:val="a6"/>
+        <w:ind w:left="1429" w:firstLine="0"/>
+        <w:rPr>
+          <w:b/>
+          <w:bCs/>
+        </w:rPr>
+      </w:pPr>
+    </w:p>
+    <w:p>
+      <w:pPr>
+        <w:jc w:val="center"/>
+      </w:pPr>
+      <w:r>
+        <w:rPr>
+          <w:noProof/>
+        </w:rPr>
+        <w:lastRenderedPageBreak/>
+        <w:drawing>
+          <wp:inline distT="0" distB="0" distL="0" distR="0" wp14:anchorId="0DE3A0A7" wp14:editId="2A1E98CB">
+            <wp:extent cx="3488266" cy="9164358"/>
+            <wp:effectExtent l="0" t="0" r="0" b="0"/>
+            <wp:docPr id="11" name="Рисунок 11"/>
+            <wp:cNvGraphicFramePr>
+              <a:graphicFrameLocks xmlns:a="http://schemas.openxmlformats.org/drawingml/2006/main" noChangeAspect="1"/>
+            </wp:cNvGraphicFramePr>
+            <a:graphic xmlns:a="http://schemas.openxmlformats.org/drawingml/2006/main">
+              <a:graphicData uri="http://schemas.openxmlformats.org/drawingml/2006/picture">
+                <pic:pic xmlns:pic="http://schemas.openxmlformats.org/drawingml/2006/picture">
+                  <pic:nvPicPr>
+                    <pic:cNvPr id="0" name="Picture 3"/>
+                    <pic:cNvPicPr>
+                      <a:picLocks noChangeAspect="1" noChangeArrowheads="1"/>
+                    </pic:cNvPicPr>
+                  </pic:nvPicPr>
+                  <pic:blipFill>
+                    <a:blip r:embed="rId16">
+                      <a:extLst>
+                        <a:ext uri="{28A0092B-C50C-407E-A947-70E740481C1C}">
+                          <a14:useLocalDpi xmlns:a14="http://schemas.microsoft.com/office/drawing/2010/main" val="0"/>
+                        </a:ext>
+                      </a:extLst>
+                    </a:blip>
+                    <a:srcRect/>
+                    <a:stretch>
+                      <a:fillRect/>
+                    </a:stretch>
+                  </pic:blipFill>
+                  <pic:spPr bwMode="auto">
+                    <a:xfrm>
+                      <a:off x="0" y="0"/>
+                      <a:ext cx="3499406" cy="9193624"/>
+                    </a:xfrm>
+                    <a:prstGeom prst="rect">
+                      <a:avLst/>
+                    </a:prstGeom>
+                    <a:noFill/>
+                    <a:ln>
+                      <a:noFill/>
+                    </a:ln>
+                  </pic:spPr>
+                </pic:pic>
+              </a:graphicData>
+            </a:graphic>
+          </wp:inline>
+        </w:drawing>
+      </w:r>
+    </w:p>
+    <w:p>
+      <w:pPr>
+        <w:pStyle w:val="a6"/>
+        <w:jc w:val="center"/>
+      </w:pPr>
+      <w:r>
+        <w:t xml:space="preserve">Рис. 5.1 – Архитектура разработанной нейронной сети </w:t>
+      </w:r>
+      <w:r>
+        <w:rPr>
+          <w:lang w:val="en-US"/>
+        </w:rPr>
+        <w:t>U</w:t>
+      </w:r>
+      <w:r>
+        <w:t>-</w:t>
+      </w:r>
+      <w:r>
+        <w:rPr>
+          <w:lang w:val="en-US"/>
+        </w:rPr>
+        <w:t>net</w:t>
+      </w:r>
+      <w:r>
+        <w:t>.</w:t>
+      </w:r>
+    </w:p>
+    <w:p>
+      <w:pPr>
+        <w:pStyle w:val="a6"/>
+      </w:pPr>
+      <w:r>
+        <w:lastRenderedPageBreak/>
+        <w:t>Произведем обучение разработанной нейронной сети, изобразим результаты прогнозирования нейронной сети на рис. 6.1-6.5.</w:t>
+      </w:r>
+    </w:p>
+    <w:p>
+      <w:pPr>
+        <w:pStyle w:val="a6"/>
+      </w:pPr>
+      <w:r>
+        <w:rPr>
+          <w:noProof/>
+        </w:rPr>
+        <w:drawing>
+          <wp:inline distT="0" distB="0" distL="0" distR="0" wp14:anchorId="76292D73" wp14:editId="39B3915C">
+            <wp:extent cx="6154843" cy="2000059"/>
+            <wp:effectExtent l="0" t="0" r="0" b="635"/>
+            <wp:docPr id="12" name="Рисунок 12"/>
+            <wp:cNvGraphicFramePr>
+              <a:graphicFrameLocks xmlns:a="http://schemas.openxmlformats.org/drawingml/2006/main" noChangeAspect="1"/>
+            </wp:cNvGraphicFramePr>
+            <a:graphic xmlns:a="http://schemas.openxmlformats.org/drawingml/2006/main">
+              <a:graphicData uri="http://schemas.openxmlformats.org/drawingml/2006/picture">
+                <pic:pic xmlns:pic="http://schemas.openxmlformats.org/drawingml/2006/picture">
+                  <pic:nvPicPr>
+                    <pic:cNvPr id="0" name="Picture 5"/>
+                    <pic:cNvPicPr>
+                      <a:picLocks noChangeAspect="1" noChangeArrowheads="1"/>
+                    </pic:cNvPicPr>
+                  </pic:nvPicPr>
+                  <pic:blipFill>
+                    <a:blip r:embed="rId17">
+                      <a:extLst>
+                        <a:ext uri="{28A0092B-C50C-407E-A947-70E740481C1C}">
+                          <a14:useLocalDpi xmlns:a14="http://schemas.microsoft.com/office/drawing/2010/main" val="0"/>
+                        </a:ext>
+                      </a:extLst>
+                    </a:blip>
+                    <a:srcRect/>
+                    <a:stretch>
+                      <a:fillRect/>
+                    </a:stretch>
+                  </pic:blipFill>
+                  <pic:spPr bwMode="auto">
+                    <a:xfrm>
+                      <a:off x="0" y="0"/>
+                      <a:ext cx="6162421" cy="2002522"/>
+                    </a:xfrm>
+                    <a:prstGeom prst="rect">
+                      <a:avLst/>
+                    </a:prstGeom>
+                    <a:noFill/>
+                    <a:ln>
+                      <a:noFill/>
+                    </a:ln>
+                  </pic:spPr>
+                </pic:pic>
+              </a:graphicData>
+            </a:graphic>
+          </wp:inline>
+        </w:drawing>
+      </w:r>
+    </w:p>
+    <w:p>
+      <w:pPr>
+        <w:pStyle w:val="a6"/>
+        <w:jc w:val="center"/>
+      </w:pPr>
+      <w:r>
+        <w:t>Рис. 6.1 – Результат прогнозирования первой эпохи.</w:t>
+      </w:r>
+    </w:p>
+    <w:p>
+      <w:pPr>
+        <w:pStyle w:val="a6"/>
+        <w:rPr>
+          <w:lang w:val="en-US"/>
+        </w:rPr>
+      </w:pPr>
+      <w:r>
+        <w:rPr>
+          <w:noProof/>
+          <w:lang w:val="en-US"/>
+        </w:rPr>
+        <w:drawing>
+          <wp:inline distT="0" distB="0" distL="0" distR="0" wp14:anchorId="68BDDDAC" wp14:editId="56EE0F89">
+            <wp:extent cx="6095576" cy="1980800"/>
+            <wp:effectExtent l="0" t="0" r="635" b="635"/>
+            <wp:docPr id="13" name="Рисунок 13"/>
+            <wp:cNvGraphicFramePr>
+              <a:graphicFrameLocks xmlns:a="http://schemas.openxmlformats.org/drawingml/2006/main" noChangeAspect="1"/>
+            </wp:cNvGraphicFramePr>
+            <a:graphic xmlns:a="http://schemas.openxmlformats.org/drawingml/2006/main">
+              <a:graphicData uri="http://schemas.openxmlformats.org/drawingml/2006/picture">
+                <pic:pic xmlns:pic="http://schemas.openxmlformats.org/drawingml/2006/picture">
+                  <pic:nvPicPr>
+                    <pic:cNvPr id="0" name="Picture 7"/>
+                    <pic:cNvPicPr>
+                      <a:picLocks noChangeAspect="1" noChangeArrowheads="1"/>
+                    </pic:cNvPicPr>
+                  </pic:nvPicPr>
+                  <pic:blipFill>
+                    <a:blip r:embed="rId18">
+                      <a:extLst>
+                        <a:ext uri="{28A0092B-C50C-407E-A947-70E740481C1C}">
+                          <a14:useLocalDpi xmlns:a14="http://schemas.microsoft.com/office/drawing/2010/main" val="0"/>
+                        </a:ext>
+                      </a:extLst>
+                    </a:blip>
+                    <a:srcRect/>
+                    <a:stretch>
+                      <a:fillRect/>
+                    </a:stretch>
+                  </pic:blipFill>
+                  <pic:spPr bwMode="auto">
+                    <a:xfrm>
+                      <a:off x="0" y="0"/>
+                      <a:ext cx="6106887" cy="1984475"/>
+                    </a:xfrm>
+                    <a:prstGeom prst="rect">
+                      <a:avLst/>
+                    </a:prstGeom>
+                    <a:noFill/>
+                    <a:ln>
+                      <a:noFill/>
+                    </a:ln>
+                  </pic:spPr>
+                </pic:pic>
+              </a:graphicData>
+            </a:graphic>
+          </wp:inline>
+        </w:drawing>
+      </w:r>
+    </w:p>
+    <w:p>
+      <w:pPr>
+        <w:pStyle w:val="a6"/>
+        <w:jc w:val="center"/>
+      </w:pPr>
+      <w:r>
+        <w:t xml:space="preserve">Рис. 6.2 – Результат прогнозирования </w:t>
+      </w:r>
+      <w:r>
+        <w:rPr>
+          <w:lang w:val="en-US"/>
+        </w:rPr>
+        <w:t>II</w:t>
+      </w:r>
+      <w:r>
+        <w:t xml:space="preserve"> эпохи.</w:t>
+      </w:r>
+    </w:p>
+    <w:p>
+      <w:pPr>
+        <w:pStyle w:val="a6"/>
+      </w:pPr>
+      <w:r>
+        <w:rPr>
+          <w:noProof/>
+        </w:rPr>
+        <w:drawing>
+          <wp:inline distT="0" distB="0" distL="0" distR="0" wp14:anchorId="3592DB3B" wp14:editId="5DF12DB0">
+            <wp:extent cx="6036310" cy="1961541"/>
+            <wp:effectExtent l="0" t="0" r="2540" b="635"/>
+            <wp:docPr id="14" name="Рисунок 14"/>
+            <wp:cNvGraphicFramePr>
+              <a:graphicFrameLocks xmlns:a="http://schemas.openxmlformats.org/drawingml/2006/main" noChangeAspect="1"/>
+            </wp:cNvGraphicFramePr>
+            <a:graphic xmlns:a="http://schemas.openxmlformats.org/drawingml/2006/main">
+              <a:graphicData uri="http://schemas.openxmlformats.org/drawingml/2006/picture">
+                <pic:pic xmlns:pic="http://schemas.openxmlformats.org/drawingml/2006/picture">
+                  <pic:nvPicPr>
+                    <pic:cNvPr id="0" name="Picture 9"/>
+                    <pic:cNvPicPr>
+                      <a:picLocks noChangeAspect="1" noChangeArrowheads="1"/>
+                    </pic:cNvPicPr>
+                  </pic:nvPicPr>
+                  <pic:blipFill>
+                    <a:blip r:embed="rId19">
+                      <a:extLst>
+                        <a:ext uri="{28A0092B-C50C-407E-A947-70E740481C1C}">
+                          <a14:useLocalDpi xmlns:a14="http://schemas.microsoft.com/office/drawing/2010/main" val="0"/>
+                        </a:ext>
+                      </a:extLst>
+                    </a:blip>
+                    <a:srcRect/>
+                    <a:stretch>
+                      <a:fillRect/>
+                    </a:stretch>
+                  </pic:blipFill>
+                  <pic:spPr bwMode="auto">
+                    <a:xfrm>
+                      <a:off x="0" y="0"/>
+                      <a:ext cx="6046259" cy="1964774"/>
+                    </a:xfrm>
+                    <a:prstGeom prst="rect">
+                      <a:avLst/>
+                    </a:prstGeom>
+                    <a:noFill/>
+                    <a:ln>
+                      <a:noFill/>
+                    </a:ln>
+                  </pic:spPr>
+                </pic:pic>
+              </a:graphicData>
+            </a:graphic>
+          </wp:inline>
+        </w:drawing>
+      </w:r>
+    </w:p>
+    <w:p>
+      <w:pPr>
+        <w:pStyle w:val="a6"/>
+        <w:jc w:val="center"/>
+      </w:pPr>
+      <w:r>
+        <w:t xml:space="preserve">Рис. 6.3 – Результат прогнозирования </w:t>
+      </w:r>
+      <w:r>
+        <w:rPr>
+          <w:lang w:val="en-US"/>
+        </w:rPr>
+        <w:t>III</w:t>
+      </w:r>
+      <w:r>
+        <w:t xml:space="preserve"> эпохи.</w:t>
+      </w:r>
+    </w:p>
+    <w:p>
+      <w:r>
+        <w:rPr>
+          <w:noProof/>
+        </w:rPr>
+        <w:lastRenderedPageBreak/>
+        <w:drawing>
+          <wp:inline distT="0" distB="0" distL="0" distR="0" wp14:anchorId="3BDB4BDD" wp14:editId="66FA2C2F">
+            <wp:extent cx="6619854" cy="2151168"/>
+            <wp:effectExtent l="0" t="0" r="0" b="1905"/>
+            <wp:docPr id="15" name="Рисунок 15"/>
+            <wp:cNvGraphicFramePr>
+              <a:graphicFrameLocks xmlns:a="http://schemas.openxmlformats.org/drawingml/2006/main" noChangeAspect="1"/>
+            </wp:cNvGraphicFramePr>
+            <a:graphic xmlns:a="http://schemas.openxmlformats.org/drawingml/2006/main">
+              <a:graphicData uri="http://schemas.openxmlformats.org/drawingml/2006/picture">
+                <pic:pic xmlns:pic="http://schemas.openxmlformats.org/drawingml/2006/picture">
+                  <pic:nvPicPr>
+                    <pic:cNvPr id="0" name="Picture 11"/>
+                    <pic:cNvPicPr>
+                      <a:picLocks noChangeAspect="1" noChangeArrowheads="1"/>
+                    </pic:cNvPicPr>
+                  </pic:nvPicPr>
+                  <pic:blipFill>
+                    <a:blip r:embed="rId20">
+                      <a:extLst>
+                        <a:ext uri="{28A0092B-C50C-407E-A947-70E740481C1C}">
+                          <a14:useLocalDpi xmlns:a14="http://schemas.microsoft.com/office/drawing/2010/main" val="0"/>
+                        </a:ext>
+                      </a:extLst>
+                    </a:blip>
+                    <a:srcRect/>
+                    <a:stretch>
+                      <a:fillRect/>
+                    </a:stretch>
+                  </pic:blipFill>
+                  <pic:spPr bwMode="auto">
+                    <a:xfrm>
+                      <a:off x="0" y="0"/>
+                      <a:ext cx="6623861" cy="2152470"/>
+                    </a:xfrm>
+                    <a:prstGeom prst="rect">
+                      <a:avLst/>
+                    </a:prstGeom>
+                    <a:noFill/>
+                    <a:ln>
+                      <a:noFill/>
+                    </a:ln>
+                  </pic:spPr>
+                </pic:pic>
+              </a:graphicData>
+            </a:graphic>
+          </wp:inline>
+        </w:drawing>
+      </w:r>
+    </w:p>
+    <w:p>
+      <w:pPr>
+        <w:pStyle w:val="a6"/>
+        <w:jc w:val="center"/>
+      </w:pPr>
+      <w:r>
+        <w:t xml:space="preserve">Рис. 6.4 – Результат прогнозирования </w:t>
+      </w:r>
+      <w:r>
+        <w:rPr>
+          <w:lang w:val="en-US"/>
+        </w:rPr>
+        <w:t>IV</w:t>
+      </w:r>
+      <w:r>
+        <w:t xml:space="preserve"> эпохи.</w:t>
+      </w:r>
+    </w:p>
+    <w:p>
+      <w:pPr>
+        <w:pStyle w:val="a6"/>
+        <w:ind w:firstLine="0"/>
+        <w:jc w:val="center"/>
+      </w:pPr>
+      <w:r>
+        <w:rPr>
+          <w:noProof/>
+        </w:rPr>
+        <w:drawing>
+          <wp:inline distT="0" distB="0" distL="0" distR="0" wp14:anchorId="5264A23D" wp14:editId="0D462B7B">
+            <wp:extent cx="6649817" cy="2162175"/>
+            <wp:effectExtent l="0" t="0" r="0" b="0"/>
+            <wp:docPr id="10" name="Рисунок 10"/>
+            <wp:cNvGraphicFramePr>
+              <a:graphicFrameLocks xmlns:a="http://schemas.openxmlformats.org/drawingml/2006/main" noChangeAspect="1"/>
+            </wp:cNvGraphicFramePr>
+            <a:graphic xmlns:a="http://schemas.openxmlformats.org/drawingml/2006/main">
+              <a:graphicData uri="http://schemas.openxmlformats.org/drawingml/2006/picture">
+                <pic:pic xmlns:pic="http://schemas.openxmlformats.org/drawingml/2006/picture">
+                  <pic:nvPicPr>
+                    <pic:cNvPr id="0" name="Picture 1"/>
+                    <pic:cNvPicPr>
+                      <a:picLocks noChangeAspect="1" noChangeArrowheads="1"/>
+                    </pic:cNvPicPr>
+                  </pic:nvPicPr>
+                  <pic:blipFill>
+                    <a:blip r:embed="rId21">
+                      <a:extLst>
+                        <a:ext uri="{28A0092B-C50C-407E-A947-70E740481C1C}">
+                          <a14:useLocalDpi xmlns:a14="http://schemas.microsoft.com/office/drawing/2010/main" val="0"/>
+                        </a:ext>
+                      </a:extLst>
+                    </a:blip>
+                    <a:srcRect/>
+                    <a:stretch>
+                      <a:fillRect/>
+                    </a:stretch>
+                  </pic:blipFill>
+                  <pic:spPr bwMode="auto">
+                    <a:xfrm>
+                      <a:off x="0" y="0"/>
+                      <a:ext cx="6668857" cy="2168366"/>
+                    </a:xfrm>
+                    <a:prstGeom prst="rect">
+                      <a:avLst/>
+                    </a:prstGeom>
+                    <a:noFill/>
+                    <a:ln>
+                      <a:noFill/>
+                    </a:ln>
+                  </pic:spPr>
+                </pic:pic>
+              </a:graphicData>
+            </a:graphic>
+          </wp:inline>
+        </w:drawing>
+      </w:r>
+    </w:p>
+    <w:p>
+      <w:pPr>
+        <w:pStyle w:val="a6"/>
+        <w:jc w:val="center"/>
+      </w:pPr>
+      <w:r>
+        <w:t xml:space="preserve">Рис. 6.5 – Результат прогнозирования </w:t>
+      </w:r>
+      <w:r>
+        <w:rPr>
+          <w:lang w:val="en-US"/>
+        </w:rPr>
+        <w:t>V</w:t>
+      </w:r>
+      <w:r>
+        <w:t xml:space="preserve"> эпохи.</w:t>
+      </w:r>
+    </w:p>
+    <w:p>
+      <w:pPr>
+        <w:pStyle w:val="a4"/>
+        <w:numPr>
+          <w:ilvl w:val="0"/>
+          <w:numId w:val="1"/>
+        </w:numPr>
+      </w:pPr>
+      <w:r>
+        <w:t>ВЫВОД</w:t>
+      </w:r>
+    </w:p>
+    <w:p>
+      <w:pPr>
+        <w:pStyle w:val="a6"/>
+      </w:pPr>
+      <w:r>
+        <w:t>В ходе работы были сравнены</w:t>
+      </w:r>
+      <w:r>
+        <w:t xml:space="preserve"> результаты предсказания</w:t>
+      </w:r>
+      <w:r>
+        <w:t xml:space="preserve"> 2 архитекту</w:t>
+      </w:r>
+      <w:r>
+        <w:t>р</w:t>
+      </w:r>
+      <w:r>
+        <w:t xml:space="preserve"> </w:t>
+      </w:r>
+      <w:r>
+        <w:t xml:space="preserve">нейронной сети с различными слоями. Вторая архитектура нейронной сети, с меньшим количеством слоев, по результатам 5 эпох обучения показала результаты предсказания лучше, чем архитектура с 23 слоями. </w:t>
+      </w:r>
+    </w:p>
+    <w:p>
+      <w:pPr>
+        <w:pStyle w:val="a6"/>
+      </w:pPr>
+      <w:r>
+        <w:t>Архитектура с 18 слоями</w:t>
+      </w:r>
+      <w:r>
+        <w:t xml:space="preserve"> имеет прямой подход с явно определенными шагами кодирования и декодирования, используя свертки и транспонированные свертки. </w:t>
+      </w:r>
+      <w:r>
+        <w:t>Архитектура с 23 слоями</w:t>
+      </w:r>
+      <w:r>
+        <w:t xml:space="preserve"> использует предварительно обученную сеть для извлечения признаков и их объединения на разных уровнях, чтобы создать сегментированные карты.</w:t>
+      </w:r>
+    </w:p>
+    <w:p>
+      <w:pPr>
+        <w:pStyle w:val="a4"/>
+        <w:numPr>
+          <w:ilvl w:val="0"/>
+          <w:numId w:val="1"/>
+        </w:numPr>
+      </w:pPr>
+      <w:r>
+        <w:t>КОД ПРОГРАММЫ</w:t>
+      </w:r>
+    </w:p>
+    <w:p>
+      <w:pPr>
+        <w:pStyle w:val="a6"/>
+        <w:spacing w:line="240" w:lineRule="auto"/>
+        <w:ind w:firstLine="0"/>
+        <w:rPr>
+          <w:rFonts w:eastAsia="Times New Roman"/>
+          <w:lang w:val="en-US" w:eastAsia="ru-RU"/>
+        </w:rPr>
+      </w:pPr>
+      <w:r>
+        <w:rPr>
+          <w:rFonts w:eastAsia="Times New Roman"/>
+          <w:lang w:val="en-US" w:eastAsia="ru-RU"/>
+        </w:rPr>
+        <w:t>pip install git+https://github.com/tensorflow/examples.git</w:t>
+      </w:r>
+    </w:p>
+    <w:p>
+      <w:pPr>
+        <w:pStyle w:val="a6"/>
+        <w:spacing w:line="240" w:lineRule="auto"/>
+        <w:ind w:firstLine="0"/>
+        <w:rPr>
+          <w:rFonts w:eastAsia="Times New Roman"/>
+          <w:lang w:val="en-US" w:eastAsia="ru-RU"/>
+        </w:rPr>
+      </w:pPr>
+      <w:r>
+        <w:rPr>
+          <w:rFonts w:eastAsia="Times New Roman"/>
+          <w:lang w:val="en-US" w:eastAsia="ru-RU"/>
+        </w:rPr>
+        <w:t>import tensorflow as tf</w:t>
+      </w:r>
+    </w:p>
+    <w:p>
+      <w:pPr>
+        <w:pStyle w:val="a6"/>
+        <w:spacing w:line="240" w:lineRule="auto"/>
+        <w:ind w:firstLine="0"/>
+        <w:rPr>
+          <w:rFonts w:eastAsia="Times New Roman"/>
+          <w:lang w:val="en-US" w:eastAsia="ru-RU"/>
+        </w:rPr>
+      </w:pPr>
+      <w:r>
+        <w:rPr>
+          <w:rFonts w:eastAsia="Times New Roman"/>
+          <w:lang w:val="en-US" w:eastAsia="ru-RU"/>
+        </w:rPr>
+        <w:t>import tensorflow_datasets as tfds</w:t>
+      </w:r>
+    </w:p>
+    <w:p>
+      <w:pPr>
+        <w:pStyle w:val="a6"/>
+        <w:spacing w:line="240" w:lineRule="auto"/>
+        <w:ind w:firstLine="0"/>
+        <w:rPr>
+          <w:rFonts w:eastAsia="Times New Roman"/>
+          <w:lang w:val="en-US" w:eastAsia="ru-RU"/>
+        </w:rPr>
+      </w:pPr>
+      <w:r>
+        <w:rPr>
+          <w:rFonts w:eastAsia="Times New Roman"/>
+          <w:lang w:val="en-US" w:eastAsia="ru-RU"/>
+        </w:rPr>
+        <w:t>tfds.disable_progress_bar()</w:t>
+      </w:r>
+    </w:p>
+    <w:p>
+      <w:pPr>
+        <w:pStyle w:val="a6"/>
+        <w:spacing w:line="240" w:lineRule="auto"/>
+        <w:ind w:firstLine="0"/>
+        <w:rPr>
+          <w:rFonts w:eastAsia="Times New Roman"/>
+          <w:lang w:val="en-US" w:eastAsia="ru-RU"/>
+        </w:rPr>
+      </w:pPr>
+    </w:p>
+    <w:p>
+      <w:pPr>
+        <w:pStyle w:val="a6"/>
+        <w:spacing w:line="240" w:lineRule="auto"/>
+        <w:ind w:firstLine="0"/>
+        <w:rPr>
+          <w:rFonts w:eastAsia="Times New Roman"/>
+          <w:lang w:val="en-US" w:eastAsia="ru-RU"/>
+        </w:rPr>
+      </w:pPr>
+      <w:r>
+        <w:rPr>
+          <w:rFonts w:eastAsia="Times New Roman"/>
+          <w:lang w:val="en-US" w:eastAsia="ru-RU"/>
+        </w:rPr>
+        <w:t>from IPython.display import clear_output</w:t>
+      </w:r>
+    </w:p>
+    <w:p>
+      <w:pPr>
+        <w:pStyle w:val="a6"/>
+        <w:spacing w:line="240" w:lineRule="auto"/>
+        <w:ind w:firstLine="0"/>
+        <w:rPr>
+          <w:rFonts w:eastAsia="Times New Roman"/>
+          <w:lang w:val="en-US" w:eastAsia="ru-RU"/>
+        </w:rPr>
+      </w:pPr>
+      <w:r>
+        <w:rPr>
+          <w:rFonts w:eastAsia="Times New Roman"/>
+          <w:lang w:val="en-US" w:eastAsia="ru-RU"/>
+        </w:rPr>
+        <w:t>import matplotlib.pyplot as plt</w:t>
+      </w:r>
+    </w:p>
+    <w:p>
+      <w:pPr>
+        <w:pStyle w:val="a6"/>
+        <w:spacing w:line="240" w:lineRule="auto"/>
+        <w:ind w:firstLine="0"/>
+        <w:rPr>
+          <w:rFonts w:eastAsia="Times New Roman"/>
+          <w:lang w:val="en-US" w:eastAsia="ru-RU"/>
+        </w:rPr>
+      </w:pPr>
+    </w:p>
+    <w:p>
+      <w:pPr>
+        <w:pStyle w:val="a6"/>
+        <w:spacing w:line="240" w:lineRule="auto"/>
+        <w:ind w:firstLine="0"/>
+        <w:rPr>
+          <w:rFonts w:eastAsia="Times New Roman"/>
+          <w:lang w:val="en-US" w:eastAsia="ru-RU"/>
+        </w:rPr>
+      </w:pPr>
+      <w:r>
+        <w:rPr>
+          <w:rFonts w:eastAsia="Times New Roman"/>
+          <w:lang w:val="en-US" w:eastAsia="ru-RU"/>
+        </w:rPr>
+        <w:t>dataset, info = tfds.load('oxford_iiit_pet:3.*.*', with_info=True)</w:t>
+      </w:r>
+    </w:p>
+    <w:p>
+      <w:pPr>
+        <w:pStyle w:val="a6"/>
+        <w:spacing w:line="240" w:lineRule="auto"/>
+        <w:ind w:firstLine="0"/>
+        <w:rPr>
+          <w:rFonts w:eastAsia="Times New Roman"/>
+          <w:lang w:val="en-US" w:eastAsia="ru-RU"/>
+        </w:rPr>
+      </w:pPr>
+    </w:p>
+    <w:p>
+      <w:pPr>
+        <w:pStyle w:val="a6"/>
+        <w:spacing w:line="240" w:lineRule="auto"/>
+        <w:ind w:firstLine="0"/>
+        <w:rPr>
+          <w:rFonts w:eastAsia="Times New Roman"/>
+          <w:lang w:val="en-US" w:eastAsia="ru-RU"/>
+        </w:rPr>
+      </w:pPr>
+      <w:r>
+        <w:rPr>
+          <w:rFonts w:eastAsia="Times New Roman"/>
+          <w:lang w:val="en-US" w:eastAsia="ru-RU"/>
+        </w:rPr>
+        <w:t>def load_image_train(datapoint):</w:t>
+      </w:r>
+    </w:p>
+    <w:p>
+      <w:pPr>
+        <w:pStyle w:val="a6"/>
+        <w:spacing w:line="240" w:lineRule="auto"/>
+        <w:ind w:firstLine="0"/>
+        <w:rPr>
+          <w:rFonts w:eastAsia="Times New Roman"/>
+          <w:lang w:val="en-US" w:eastAsia="ru-RU"/>
+        </w:rPr>
+      </w:pPr>
+      <w:r>
+        <w:rPr>
+          <w:rFonts w:eastAsia="Times New Roman"/>
+          <w:lang w:val="en-US" w:eastAsia="ru-RU"/>
+        </w:rPr>
+        <w:t>  input_image = tf.image.resize(datapoint['image'], (128, 128))</w:t>
+      </w:r>
+    </w:p>
+    <w:p>
+      <w:pPr>
+        <w:pStyle w:val="a6"/>
+        <w:spacing w:line="240" w:lineRule="auto"/>
+        <w:ind w:firstLine="0"/>
+        <w:rPr>
+          <w:rFonts w:eastAsia="Times New Roman"/>
+          <w:lang w:val="en-US" w:eastAsia="ru-RU"/>
+        </w:rPr>
+      </w:pPr>
+      <w:r>
+        <w:rPr>
+          <w:rFonts w:eastAsia="Times New Roman"/>
+          <w:lang w:val="en-US" w:eastAsia="ru-RU"/>
+        </w:rPr>
+        <w:t>  input_mask = tf.image.resize(datapoint['segmentation_mask'], (128, 128))</w:t>
+      </w:r>
+    </w:p>
+    <w:p>
+      <w:pPr>
+        <w:pStyle w:val="a6"/>
+        <w:spacing w:line="240" w:lineRule="auto"/>
+        <w:ind w:firstLine="0"/>
+        <w:rPr>
+          <w:rFonts w:eastAsia="Times New Roman"/>
+          <w:lang w:val="en-US" w:eastAsia="ru-RU"/>
+        </w:rPr>
+      </w:pPr>
+    </w:p>
+    <w:p>
+      <w:pPr>
+        <w:pStyle w:val="a6"/>
+        <w:spacing w:line="240" w:lineRule="auto"/>
+        <w:ind w:firstLine="0"/>
+        <w:rPr>
+          <w:rFonts w:eastAsia="Times New Roman"/>
+          <w:lang w:val="en-US" w:eastAsia="ru-RU"/>
+        </w:rPr>
+      </w:pPr>
+      <w:r>
+        <w:rPr>
+          <w:rFonts w:eastAsia="Times New Roman"/>
+          <w:lang w:val="en-US" w:eastAsia="ru-RU"/>
+        </w:rPr>
+        <w:t>  if tf.random.uniform(()) &gt; 0.5:</w:t>
+      </w:r>
+    </w:p>
+    <w:p>
+      <w:pPr>
+        <w:pStyle w:val="a6"/>
+        <w:spacing w:line="240" w:lineRule="auto"/>
+        <w:ind w:firstLine="0"/>
+        <w:rPr>
+          <w:rFonts w:eastAsia="Times New Roman"/>
+          <w:lang w:val="en-US" w:eastAsia="ru-RU"/>
+        </w:rPr>
+      </w:pPr>
+      <w:r>
+        <w:rPr>
+          <w:rFonts w:eastAsia="Times New Roman"/>
+          <w:lang w:val="en-US" w:eastAsia="ru-RU"/>
+        </w:rPr>
+        <w:t>    input_image = tf.image.flip_left_right(input_image)</w:t>
+      </w:r>
+    </w:p>
+    <w:p>
+      <w:pPr>
+        <w:pStyle w:val="a6"/>
+        <w:spacing w:line="240" w:lineRule="auto"/>
+        <w:ind w:firstLine="0"/>
+        <w:rPr>
+          <w:rFonts w:eastAsia="Times New Roman"/>
+          <w:lang w:val="en-US" w:eastAsia="ru-RU"/>
+        </w:rPr>
+      </w:pPr>
+      <w:r>
+        <w:rPr>
+          <w:rFonts w:eastAsia="Times New Roman"/>
+          <w:lang w:val="en-US" w:eastAsia="ru-RU"/>
+        </w:rPr>
+        <w:t>    input_mask = tf.image.flip_left_right(input_mask)</w:t>
+      </w:r>
+    </w:p>
+    <w:p>
+      <w:pPr>
+        <w:pStyle w:val="a6"/>
+        <w:spacing w:line="240" w:lineRule="auto"/>
+        <w:ind w:firstLine="0"/>
+        <w:rPr>
+          <w:rFonts w:eastAsia="Times New Roman"/>
+          <w:lang w:val="en-US" w:eastAsia="ru-RU"/>
+        </w:rPr>
+      </w:pPr>
+    </w:p>
+    <w:p>
+      <w:pPr>
+        <w:pStyle w:val="a6"/>
+        <w:spacing w:line="240" w:lineRule="auto"/>
+        <w:ind w:firstLine="0"/>
+        <w:rPr>
+          <w:rFonts w:eastAsia="Times New Roman"/>
+          <w:lang w:val="en-US" w:eastAsia="ru-RU"/>
+        </w:rPr>
+      </w:pPr>
+      <w:r>
+        <w:rPr>
+          <w:rFonts w:eastAsia="Times New Roman"/>
+          <w:lang w:val="en-US" w:eastAsia="ru-RU"/>
+        </w:rPr>
+        <w:t>  input_image, input_mask = normalize(input_image, input_mask)</w:t>
+      </w:r>
+    </w:p>
+    <w:p>
+      <w:pPr>
+        <w:pStyle w:val="a6"/>
+        <w:spacing w:line="240" w:lineRule="auto"/>
+        <w:ind w:firstLine="0"/>
+        <w:rPr>
+          <w:rFonts w:eastAsia="Times New Roman"/>
+          <w:lang w:val="en-US" w:eastAsia="ru-RU"/>
+        </w:rPr>
+      </w:pPr>
+    </w:p>
+    <w:p>
+      <w:pPr>
+        <w:pStyle w:val="a6"/>
+        <w:spacing w:line="240" w:lineRule="auto"/>
+        <w:ind w:firstLine="0"/>
+        <w:rPr>
+          <w:rFonts w:eastAsia="Times New Roman"/>
+          <w:lang w:val="en-US" w:eastAsia="ru-RU"/>
+        </w:rPr>
+      </w:pPr>
+      <w:r>
+        <w:rPr>
+          <w:rFonts w:eastAsia="Times New Roman"/>
+          <w:lang w:val="en-US" w:eastAsia="ru-RU"/>
+        </w:rPr>
+        <w:t>  return input_image, input_mask</w:t>
+      </w:r>
+    </w:p>
+    <w:p>
+      <w:pPr>
+        <w:pStyle w:val="a6"/>
+        <w:spacing w:line="240" w:lineRule="auto"/>
+        <w:ind w:firstLine="0"/>
+        <w:rPr>
+          <w:rFonts w:eastAsia="Times New Roman"/>
+          <w:lang w:val="en-US" w:eastAsia="ru-RU"/>
+        </w:rPr>
+      </w:pPr>
+    </w:p>
+    <w:p>
+      <w:pPr>
+        <w:pStyle w:val="a6"/>
+        <w:spacing w:line="240" w:lineRule="auto"/>
+        <w:ind w:firstLine="0"/>
+        <w:rPr>
+          <w:rFonts w:eastAsia="Times New Roman"/>
+          <w:lang w:val="en-US" w:eastAsia="ru-RU"/>
+        </w:rPr>
+      </w:pPr>
+      <w:r>
+        <w:rPr>
+          <w:rFonts w:eastAsia="Times New Roman"/>
+          <w:lang w:val="en-US" w:eastAsia="ru-RU"/>
+        </w:rPr>
+        <w:t>def load_image_test(datapoint):</w:t>
+      </w:r>
+    </w:p>
+    <w:p>
+      <w:pPr>
+        <w:pStyle w:val="a6"/>
+        <w:spacing w:line="240" w:lineRule="auto"/>
+        <w:ind w:firstLine="0"/>
+        <w:rPr>
+          <w:rFonts w:eastAsia="Times New Roman"/>
+          <w:lang w:val="en-US" w:eastAsia="ru-RU"/>
+        </w:rPr>
+      </w:pPr>
+      <w:r>
+        <w:rPr>
+          <w:rFonts w:eastAsia="Times New Roman"/>
+          <w:lang w:val="en-US" w:eastAsia="ru-RU"/>
+        </w:rPr>
+        <w:t>  input_image = tf.image.resize(datapoint['image'], (128, 128))</w:t>
+      </w:r>
+    </w:p>
+    <w:p>
+      <w:pPr>
+        <w:pStyle w:val="a6"/>
+        <w:spacing w:line="240" w:lineRule="auto"/>
+        <w:ind w:firstLine="0"/>
+        <w:rPr>
+          <w:rFonts w:eastAsia="Times New Roman"/>
+          <w:lang w:val="en-US" w:eastAsia="ru-RU"/>
+        </w:rPr>
+      </w:pPr>
+      <w:r>
+        <w:rPr>
+          <w:rFonts w:eastAsia="Times New Roman"/>
+          <w:lang w:val="en-US" w:eastAsia="ru-RU"/>
+        </w:rPr>
+        <w:t>  input_mask = tf.image.resize(datapoint['segmentation_mask'], (128, 128))</w:t>
+      </w:r>
+    </w:p>
+    <w:p>
+      <w:pPr>
+        <w:pStyle w:val="a6"/>
+        <w:spacing w:line="240" w:lineRule="auto"/>
+        <w:ind w:firstLine="0"/>
+        <w:rPr>
+          <w:rFonts w:eastAsia="Times New Roman"/>
+          <w:lang w:val="en-US" w:eastAsia="ru-RU"/>
+        </w:rPr>
+      </w:pPr>
+    </w:p>
+    <w:p>
+      <w:pPr>
+        <w:pStyle w:val="a6"/>
+        <w:spacing w:line="240" w:lineRule="auto"/>
+        <w:ind w:firstLine="0"/>
+        <w:rPr>
+          <w:rFonts w:eastAsia="Times New Roman"/>
+          <w:lang w:val="en-US" w:eastAsia="ru-RU"/>
+        </w:rPr>
+      </w:pPr>
+      <w:r>
+        <w:rPr>
+          <w:rFonts w:eastAsia="Times New Roman"/>
+          <w:lang w:val="en-US" w:eastAsia="ru-RU"/>
+        </w:rPr>
+        <w:t>  input_image, input_mask = normalize(input_image, input_mask)</w:t>
+      </w:r>
+    </w:p>
+    <w:p>
+      <w:pPr>
+        <w:pStyle w:val="a6"/>
+        <w:spacing w:line="240" w:lineRule="auto"/>
+        <w:ind w:firstLine="0"/>
+        <w:rPr>
+          <w:rFonts w:eastAsia="Times New Roman"/>
+          <w:lang w:val="en-US" w:eastAsia="ru-RU"/>
+        </w:rPr>
+      </w:pPr>
+    </w:p>
+    <w:p>
+      <w:pPr>
+        <w:pStyle w:val="a6"/>
+        <w:spacing w:line="240" w:lineRule="auto"/>
+        <w:ind w:firstLine="0"/>
+        <w:rPr>
+          <w:rFonts w:eastAsia="Times New Roman"/>
+          <w:lang w:val="en-US" w:eastAsia="ru-RU"/>
+        </w:rPr>
+      </w:pPr>
+      <w:r>
+        <w:rPr>
+          <w:rFonts w:eastAsia="Times New Roman"/>
+          <w:lang w:val="en-US" w:eastAsia="ru-RU"/>
+        </w:rPr>
+        <w:t>  return input_image, input_mask</w:t>
+      </w:r>
+    </w:p>
+    <w:p>
+      <w:pPr>
+        <w:pStyle w:val="a6"/>
+        <w:spacing w:line="240" w:lineRule="auto"/>
+        <w:ind w:firstLine="0"/>
+        <w:rPr>
+          <w:rFonts w:eastAsia="Times New Roman"/>
+          <w:lang w:val="en-US" w:eastAsia="ru-RU"/>
+        </w:rPr>
+      </w:pPr>
+    </w:p>
+    <w:p>
+      <w:pPr>
+        <w:pStyle w:val="a6"/>
+        <w:spacing w:line="240" w:lineRule="auto"/>
+        <w:ind w:firstLine="0"/>
+        <w:rPr>
+          <w:rFonts w:eastAsia="Times New Roman"/>
+          <w:lang w:val="en-US" w:eastAsia="ru-RU"/>
+        </w:rPr>
+      </w:pPr>
+      <w:r>
+        <w:rPr>
+          <w:rFonts w:eastAsia="Times New Roman"/>
+          <w:lang w:val="en-US" w:eastAsia="ru-RU"/>
+        </w:rPr>
+        <w:t>TRAIN_LENGTH = info.splits['train'].num_examples</w:t>
+      </w:r>
+    </w:p>
+    <w:p>
+      <w:pPr>
+        <w:pStyle w:val="a6"/>
+        <w:spacing w:line="240" w:lineRule="auto"/>
+        <w:ind w:firstLine="0"/>
+        <w:rPr>
+          <w:rFonts w:eastAsia="Times New Roman"/>
+          <w:lang w:val="en-US" w:eastAsia="ru-RU"/>
+        </w:rPr>
+      </w:pPr>
+      <w:r>
+        <w:rPr>
+          <w:rFonts w:eastAsia="Times New Roman"/>
+          <w:lang w:val="en-US" w:eastAsia="ru-RU"/>
+        </w:rPr>
+        <w:t>BUFFER_SIZE = 1000</w:t>
+      </w:r>
+    </w:p>
+    <w:p>
+      <w:pPr>
+        <w:pStyle w:val="a6"/>
+        <w:spacing w:line="240" w:lineRule="auto"/>
+        <w:ind w:firstLine="0"/>
+        <w:rPr>
+          <w:rFonts w:eastAsia="Times New Roman"/>
+          <w:lang w:val="en-US" w:eastAsia="ru-RU"/>
+        </w:rPr>
+      </w:pPr>
+      <w:r>
+        <w:rPr>
+          <w:rFonts w:eastAsia="Times New Roman"/>
+          <w:lang w:val="en-US" w:eastAsia="ru-RU"/>
+        </w:rPr>
+        <w:t>BATCH_SIZE = 128</w:t>
+      </w:r>
+    </w:p>
+    <w:p>
+      <w:pPr>
+        <w:pStyle w:val="a6"/>
+        <w:spacing w:line="240" w:lineRule="auto"/>
+        <w:ind w:firstLine="0"/>
+        <w:rPr>
+          <w:rFonts w:eastAsia="Times New Roman"/>
+          <w:lang w:val="en-US" w:eastAsia="ru-RU"/>
+        </w:rPr>
+      </w:pPr>
+      <w:r>
+        <w:rPr>
+          <w:rFonts w:eastAsia="Times New Roman"/>
+          <w:lang w:val="en-US" w:eastAsia="ru-RU"/>
+        </w:rPr>
+        <w:t>STEPS_PER_EPOCH = TRAIN_LENGTH // BATCH_SIZE</w:t>
+      </w:r>
+    </w:p>
+    <w:p>
+      <w:pPr>
+        <w:pStyle w:val="a6"/>
+        <w:spacing w:line="240" w:lineRule="auto"/>
+        <w:ind w:firstLine="0"/>
+        <w:rPr>
+          <w:rFonts w:eastAsia="Times New Roman"/>
+          <w:lang w:val="en-US" w:eastAsia="ru-RU"/>
+        </w:rPr>
+      </w:pPr>
+    </w:p>
+    <w:p>
+      <w:pPr>
+        <w:pStyle w:val="a6"/>
+        <w:spacing w:line="240" w:lineRule="auto"/>
+        <w:ind w:firstLine="0"/>
+        <w:rPr>
+          <w:rFonts w:eastAsia="Times New Roman"/>
+          <w:lang w:val="en-US" w:eastAsia="ru-RU"/>
+        </w:rPr>
+      </w:pPr>
+      <w:r>
+        <w:rPr>
+          <w:rFonts w:eastAsia="Times New Roman"/>
+          <w:lang w:val="en-US" w:eastAsia="ru-RU"/>
+        </w:rPr>
+        <w:t>train = dataset['train'].map(load_image_train, num_parallel_calls=tf.data.experimental.AUTOTUNE)</w:t>
+      </w:r>
+    </w:p>
+    <w:p>
+      <w:pPr>
+        <w:pStyle w:val="a6"/>
+        <w:spacing w:line="240" w:lineRule="auto"/>
+        <w:ind w:firstLine="0"/>
+        <w:rPr>
+          <w:rFonts w:eastAsia="Times New Roman"/>
+          <w:lang w:val="en-US" w:eastAsia="ru-RU"/>
+        </w:rPr>
+      </w:pPr>
+      <w:r>
+        <w:rPr>
+          <w:rFonts w:eastAsia="Times New Roman"/>
+          <w:lang w:val="en-US" w:eastAsia="ru-RU"/>
+        </w:rPr>
+        <w:t>test = dataset['test'].map(load_image_test)</w:t>
+      </w:r>
+    </w:p>
+    <w:p>
+      <w:pPr>
+        <w:pStyle w:val="a6"/>
+        <w:spacing w:line="240" w:lineRule="auto"/>
+        <w:ind w:firstLine="0"/>
+        <w:rPr>
+          <w:rFonts w:eastAsia="Times New Roman"/>
+          <w:lang w:val="en-US" w:eastAsia="ru-RU"/>
+        </w:rPr>
+      </w:pPr>
+      <w:r>
+        <w:rPr>
+          <w:rFonts w:eastAsia="Times New Roman"/>
+          <w:lang w:val="en-US" w:eastAsia="ru-RU"/>
+        </w:rPr>
+        <w:t>train_dataset = train.cache().shuffle(BUFFER_SIZE).batch(BATCH_SIZE).repeat()</w:t>
+      </w:r>
+    </w:p>
+    <w:p>
+      <w:pPr>
+        <w:pStyle w:val="a6"/>
+        <w:spacing w:line="240" w:lineRule="auto"/>
+        <w:ind w:firstLine="0"/>
+        <w:rPr>
+          <w:rFonts w:eastAsia="Times New Roman"/>
+          <w:lang w:val="en-US" w:eastAsia="ru-RU"/>
+        </w:rPr>
+      </w:pPr>
+      <w:r>
+        <w:rPr>
+          <w:rFonts w:eastAsia="Times New Roman"/>
+          <w:lang w:val="en-US" w:eastAsia="ru-RU"/>
+        </w:rPr>
+        <w:t>train_dataset = train_dataset.prefetch(buffer_size=tf.data.experimental.AUTOTUNE)</w:t>
+      </w:r>
+    </w:p>
+    <w:p>
+      <w:pPr>
+        <w:pStyle w:val="a6"/>
+        <w:spacing w:line="240" w:lineRule="auto"/>
+        <w:ind w:firstLine="0"/>
+        <w:rPr>
+          <w:rFonts w:eastAsia="Times New Roman"/>
+          <w:lang w:val="en-US" w:eastAsia="ru-RU"/>
+        </w:rPr>
+      </w:pPr>
+      <w:r>
+        <w:rPr>
+          <w:rFonts w:eastAsia="Times New Roman"/>
+          <w:lang w:val="en-US" w:eastAsia="ru-RU"/>
+        </w:rPr>
+        <w:t>test_dataset = test.batch(BATCH_SIZE)</w:t>
+      </w:r>
+    </w:p>
+    <w:p>
+      <w:pPr>
+        <w:pStyle w:val="a6"/>
+        <w:spacing w:line="240" w:lineRule="auto"/>
+        <w:ind w:firstLine="0"/>
+        <w:rPr>
+          <w:rFonts w:eastAsia="Times New Roman"/>
+          <w:lang w:val="en-US" w:eastAsia="ru-RU"/>
+        </w:rPr>
+      </w:pPr>
+    </w:p>
+    <w:p>
+      <w:pPr>
+        <w:pStyle w:val="a6"/>
+        <w:spacing w:line="240" w:lineRule="auto"/>
+        <w:ind w:firstLine="0"/>
+        <w:rPr>
+          <w:rFonts w:eastAsia="Times New Roman"/>
+          <w:lang w:val="en-US" w:eastAsia="ru-RU"/>
+        </w:rPr>
+      </w:pPr>
+      <w:r>
+        <w:rPr>
+          <w:rFonts w:eastAsia="Times New Roman"/>
+          <w:lang w:val="en-US" w:eastAsia="ru-RU"/>
+        </w:rPr>
+        <w:t>def display(display_list):</w:t>
+      </w:r>
+    </w:p>
+    <w:p>
+      <w:pPr>
+        <w:pStyle w:val="a6"/>
+        <w:spacing w:line="240" w:lineRule="auto"/>
+        <w:ind w:firstLine="0"/>
+        <w:rPr>
+          <w:rFonts w:eastAsia="Times New Roman"/>
+          <w:lang w:val="en-US" w:eastAsia="ru-RU"/>
+        </w:rPr>
+      </w:pPr>
+      <w:r>
+        <w:rPr>
+          <w:rFonts w:eastAsia="Times New Roman"/>
+          <w:lang w:val="en-US" w:eastAsia="ru-RU"/>
+        </w:rPr>
+        <w:t>  plt.figure(figsize=(15, 15))</w:t>
+      </w:r>
+    </w:p>
+    <w:p>
+      <w:pPr>
+        <w:pStyle w:val="a6"/>
+        <w:spacing w:line="240" w:lineRule="auto"/>
+        <w:ind w:firstLine="0"/>
+        <w:rPr>
+          <w:rFonts w:eastAsia="Times New Roman"/>
+          <w:lang w:val="en-US" w:eastAsia="ru-RU"/>
+        </w:rPr>
+      </w:pPr>
+    </w:p>
+    <w:p>
+      <w:pPr>
+        <w:pStyle w:val="a6"/>
+        <w:spacing w:line="240" w:lineRule="auto"/>
+        <w:ind w:firstLine="0"/>
+        <w:rPr>
+          <w:rFonts w:eastAsia="Times New Roman"/>
+          <w:lang w:val="en-US" w:eastAsia="ru-RU"/>
+        </w:rPr>
+      </w:pPr>
+      <w:r>
+        <w:rPr>
+          <w:rFonts w:eastAsia="Times New Roman"/>
+          <w:lang w:val="en-US" w:eastAsia="ru-RU"/>
+        </w:rPr>
+        <w:t>  title = ['Input Image', 'True Mask', 'Predicted Mask']</w:t>
+      </w:r>
+    </w:p>
+    <w:p>
+      <w:pPr>
+        <w:pStyle w:val="a6"/>
+        <w:spacing w:line="240" w:lineRule="auto"/>
+        <w:ind w:firstLine="0"/>
+        <w:rPr>
+          <w:rFonts w:eastAsia="Times New Roman"/>
+          <w:lang w:val="en-US" w:eastAsia="ru-RU"/>
+        </w:rPr>
+      </w:pPr>
+    </w:p>
+    <w:p>
+      <w:pPr>
+        <w:pStyle w:val="a6"/>
+        <w:spacing w:line="240" w:lineRule="auto"/>
+        <w:ind w:firstLine="0"/>
+        <w:rPr>
+          <w:rFonts w:eastAsia="Times New Roman"/>
+          <w:lang w:val="en-US" w:eastAsia="ru-RU"/>
+        </w:rPr>
+      </w:pPr>
+      <w:r>
+        <w:rPr>
+          <w:rFonts w:eastAsia="Times New Roman"/>
+          <w:lang w:val="en-US" w:eastAsia="ru-RU"/>
+        </w:rPr>
+        <w:t>  for i in range(len(display_list)):</w:t>
+      </w:r>
+    </w:p>
+    <w:p>
+      <w:pPr>
+        <w:pStyle w:val="a6"/>
+        <w:spacing w:line="240" w:lineRule="auto"/>
+        <w:ind w:firstLine="0"/>
+        <w:rPr>
+          <w:rFonts w:eastAsia="Times New Roman"/>
+          <w:lang w:val="en-US" w:eastAsia="ru-RU"/>
+        </w:rPr>
+      </w:pPr>
+      <w:r>
+        <w:rPr>
+          <w:rFonts w:eastAsia="Times New Roman"/>
+          <w:lang w:val="en-US" w:eastAsia="ru-RU"/>
+        </w:rPr>
+        <w:t>    plt.subplot(1, len(display_list), i+1)</w:t>
+      </w:r>
+    </w:p>
+    <w:p>
+      <w:pPr>
+        <w:pStyle w:val="a6"/>
+        <w:spacing w:line="240" w:lineRule="auto"/>
+        <w:ind w:firstLine="0"/>
+        <w:rPr>
+          <w:rFonts w:eastAsia="Times New Roman"/>
+          <w:lang w:val="en-US" w:eastAsia="ru-RU"/>
+        </w:rPr>
+      </w:pPr>
+      <w:r>
+        <w:rPr>
+          <w:rFonts w:eastAsia="Times New Roman"/>
+          <w:lang w:val="en-US" w:eastAsia="ru-RU"/>
+        </w:rPr>
+        <w:t>    plt.title(title[i])</w:t>
+      </w:r>
+    </w:p>
+    <w:p>
+      <w:pPr>
+        <w:pStyle w:val="a6"/>
+        <w:spacing w:line="240" w:lineRule="auto"/>
+        <w:ind w:firstLine="0"/>
+        <w:rPr>
+          <w:rFonts w:eastAsia="Times New Roman"/>
+          <w:lang w:val="en-US" w:eastAsia="ru-RU"/>
+        </w:rPr>
+      </w:pPr>
+      <w:r>
+        <w:rPr>
+          <w:rFonts w:eastAsia="Times New Roman"/>
+          <w:lang w:val="en-US" w:eastAsia="ru-RU"/>
+        </w:rPr>
+        <w:lastRenderedPageBreak/>
+        <w:t>    plt.imshow(tf.keras.preprocessing.image.array_to_img(display_list[i]))</w:t>
+      </w:r>
+    </w:p>
+    <w:p>
+      <w:pPr>
+        <w:pStyle w:val="a6"/>
+        <w:spacing w:line="240" w:lineRule="auto"/>
+        <w:ind w:firstLine="0"/>
+        <w:rPr>
+          <w:rFonts w:eastAsia="Times New Roman"/>
+          <w:lang w:val="en-US" w:eastAsia="ru-RU"/>
+        </w:rPr>
+      </w:pPr>
+      <w:r>
+        <w:rPr>
+          <w:rFonts w:eastAsia="Times New Roman"/>
+          <w:lang w:val="en-US" w:eastAsia="ru-RU"/>
+        </w:rPr>
+        <w:t>    plt.axis('off')</w:t>
+      </w:r>
+    </w:p>
+    <w:p>
+      <w:pPr>
+        <w:pStyle w:val="a6"/>
+        <w:spacing w:line="240" w:lineRule="auto"/>
+        <w:ind w:firstLine="0"/>
+        <w:rPr>
+          <w:rFonts w:eastAsia="Times New Roman"/>
+          <w:lang w:val="en-US" w:eastAsia="ru-RU"/>
+        </w:rPr>
+      </w:pPr>
+      <w:r>
+        <w:rPr>
+          <w:rFonts w:eastAsia="Times New Roman"/>
+          <w:lang w:val="en-US" w:eastAsia="ru-RU"/>
+        </w:rPr>
+        <w:t>  plt.show()</w:t>
+      </w:r>
+    </w:p>
+    <w:p>
+      <w:pPr>
+        <w:pStyle w:val="a6"/>
+        <w:spacing w:line="240" w:lineRule="auto"/>
+        <w:ind w:firstLine="0"/>
+        <w:rPr>
+          <w:rFonts w:eastAsia="Times New Roman"/>
+          <w:lang w:val="en-US" w:eastAsia="ru-RU"/>
+        </w:rPr>
+      </w:pPr>
+    </w:p>
+    <w:p>
+      <w:pPr>
+        <w:pStyle w:val="a6"/>
+        <w:spacing w:line="240" w:lineRule="auto"/>
+        <w:ind w:firstLine="0"/>
+        <w:rPr>
+          <w:rFonts w:eastAsia="Times New Roman"/>
+          <w:lang w:val="en-US" w:eastAsia="ru-RU"/>
+        </w:rPr>
+      </w:pPr>
+      <w:r>
+        <w:rPr>
+          <w:rFonts w:eastAsia="Times New Roman"/>
+          <w:lang w:val="en-US" w:eastAsia="ru-RU"/>
+        </w:rPr>
+        <w:t>for image, mask in train.take(3):</w:t>
+      </w:r>
+    </w:p>
+    <w:p>
+      <w:pPr>
+        <w:pStyle w:val="a6"/>
+        <w:spacing w:line="240" w:lineRule="auto"/>
+        <w:ind w:firstLine="0"/>
+        <w:rPr>
+          <w:rFonts w:eastAsia="Times New Roman"/>
+          <w:lang w:val="en-US" w:eastAsia="ru-RU"/>
+        </w:rPr>
+      </w:pPr>
+      <w:r>
+        <w:rPr>
+          <w:rFonts w:eastAsia="Times New Roman"/>
+          <w:lang w:val="en-US" w:eastAsia="ru-RU"/>
+        </w:rPr>
+        <w:t>  sample_image, sample_mask = image, mask</w:t>
+      </w:r>
+    </w:p>
+    <w:p>
+      <w:pPr>
+        <w:pStyle w:val="a6"/>
+        <w:spacing w:line="240" w:lineRule="auto"/>
+        <w:ind w:firstLine="0"/>
+        <w:rPr>
+          <w:rFonts w:eastAsia="Times New Roman"/>
+          <w:lang w:val="en-US" w:eastAsia="ru-RU"/>
+        </w:rPr>
+      </w:pPr>
+      <w:r>
+        <w:rPr>
+          <w:rFonts w:eastAsia="Times New Roman"/>
+          <w:lang w:val="en-US" w:eastAsia="ru-RU"/>
+        </w:rPr>
+        <w:t>display([sample_image, sample_mask])</w:t>
+      </w:r>
+    </w:p>
+    <w:p>
+      <w:pPr>
+        <w:pStyle w:val="a6"/>
+        <w:spacing w:line="240" w:lineRule="auto"/>
+        <w:ind w:firstLine="0"/>
+        <w:rPr>
+          <w:rFonts w:eastAsia="Times New Roman"/>
+          <w:lang w:val="en-US" w:eastAsia="ru-RU"/>
+        </w:rPr>
+      </w:pPr>
+      <w:r>
+        <w:rPr>
+          <w:rFonts w:eastAsia="Times New Roman"/>
+          <w:lang w:val="en-US" w:eastAsia="ru-RU"/>
+        </w:rPr>
+        <w:t>from tensorflow.keras.models import Model</w:t>
+      </w:r>
+    </w:p>
+    <w:p>
+      <w:pPr>
+        <w:pStyle w:val="a6"/>
+        <w:spacing w:line="240" w:lineRule="auto"/>
+        <w:ind w:firstLine="0"/>
+        <w:rPr>
+          <w:rFonts w:eastAsia="Times New Roman"/>
+          <w:lang w:val="en-US" w:eastAsia="ru-RU"/>
+        </w:rPr>
+      </w:pPr>
+      <w:r>
+        <w:rPr>
+          <w:rFonts w:eastAsia="Times New Roman"/>
+          <w:lang w:val="en-US" w:eastAsia="ru-RU"/>
+        </w:rPr>
+        <w:t>from tensorflow.keras.layers import *</w:t>
+      </w:r>
+    </w:p>
+    <w:p>
+      <w:pPr>
+        <w:pStyle w:val="a6"/>
+        <w:spacing w:line="240" w:lineRule="auto"/>
+        <w:ind w:firstLine="0"/>
+        <w:rPr>
+          <w:rFonts w:eastAsia="Times New Roman"/>
+          <w:lang w:val="en-US" w:eastAsia="ru-RU"/>
+        </w:rPr>
+      </w:pPr>
+      <w:r>
+        <w:rPr>
+          <w:rFonts w:eastAsia="Times New Roman"/>
+          <w:lang w:val="en-US" w:eastAsia="ru-RU"/>
+        </w:rPr>
+        <w:t>from tensorflow.keras.applications.vgg16 import *</w:t>
+      </w:r>
+    </w:p>
+    <w:p>
+      <w:pPr>
+        <w:pStyle w:val="a6"/>
+        <w:spacing w:line="240" w:lineRule="auto"/>
+        <w:ind w:firstLine="0"/>
+        <w:rPr>
+          <w:rFonts w:eastAsia="Times New Roman"/>
+          <w:lang w:val="en-US" w:eastAsia="ru-RU"/>
+        </w:rPr>
+      </w:pPr>
+    </w:p>
+    <w:p>
+      <w:pPr>
+        <w:pStyle w:val="a6"/>
+        <w:spacing w:line="240" w:lineRule="auto"/>
+        <w:ind w:firstLine="0"/>
+        <w:rPr>
+          <w:rFonts w:eastAsia="Times New Roman"/>
+          <w:lang w:val="en-US" w:eastAsia="ru-RU"/>
+        </w:rPr>
+      </w:pPr>
+      <w:r>
+        <w:rPr>
+          <w:rFonts w:eastAsia="Times New Roman"/>
+          <w:lang w:val="en-US" w:eastAsia="ru-RU"/>
+        </w:rPr>
+        <w:t>def unet_model(image_size, ch_in=3, ch_out=3):</w:t>
+      </w:r>
+    </w:p>
+    <w:p>
+      <w:pPr>
+        <w:pStyle w:val="a6"/>
+        <w:spacing w:line="240" w:lineRule="auto"/>
+        <w:ind w:firstLine="0"/>
+        <w:rPr>
+          <w:rFonts w:eastAsia="Times New Roman"/>
+          <w:lang w:val="en-US" w:eastAsia="ru-RU"/>
+        </w:rPr>
+      </w:pPr>
+      <w:r>
+        <w:rPr>
+          <w:rFonts w:eastAsia="Times New Roman"/>
+          <w:lang w:val="en-US" w:eastAsia="ru-RU"/>
+        </w:rPr>
+        <w:t>    inputs = Input(shape=(*image_size, ch_in), name='input')</w:t>
+      </w:r>
+    </w:p>
+    <w:p>
+      <w:pPr>
+        <w:pStyle w:val="a6"/>
+        <w:spacing w:line="240" w:lineRule="auto"/>
+        <w:ind w:firstLine="0"/>
+        <w:rPr>
+          <w:rFonts w:eastAsia="Times New Roman"/>
+          <w:lang w:val="en-US" w:eastAsia="ru-RU"/>
+        </w:rPr>
+      </w:pPr>
+    </w:p>
+    <w:p>
+      <w:pPr>
+        <w:pStyle w:val="a6"/>
+        <w:spacing w:line="240" w:lineRule="auto"/>
+        <w:ind w:firstLine="0"/>
+        <w:rPr>
+          <w:rFonts w:eastAsia="Times New Roman"/>
+          <w:lang w:val="en-US" w:eastAsia="ru-RU"/>
+        </w:rPr>
+      </w:pPr>
+      <w:r>
+        <w:rPr>
+          <w:rFonts w:eastAsia="Times New Roman"/>
+          <w:lang w:val="en-US" w:eastAsia="ru-RU"/>
+        </w:rPr>
+        <w:t xml:space="preserve">    # </w:t>
+      </w:r>
+      <w:r>
+        <w:rPr>
+          <w:rFonts w:eastAsia="Times New Roman"/>
+          <w:lang w:eastAsia="ru-RU"/>
+        </w:rPr>
+        <w:t>Сжимающий</w:t>
+      </w:r>
+      <w:r>
+        <w:rPr>
+          <w:rFonts w:eastAsia="Times New Roman"/>
+          <w:lang w:val="en-US" w:eastAsia="ru-RU"/>
+        </w:rPr>
+        <w:t xml:space="preserve"> </w:t>
+      </w:r>
+      <w:r>
+        <w:rPr>
+          <w:rFonts w:eastAsia="Times New Roman"/>
+          <w:lang w:eastAsia="ru-RU"/>
+        </w:rPr>
+        <w:t>путь</w:t>
+      </w:r>
+      <w:r>
+        <w:rPr>
+          <w:rFonts w:eastAsia="Times New Roman"/>
+          <w:lang w:val="en-US" w:eastAsia="ru-RU"/>
+        </w:rPr>
+        <w:t xml:space="preserve"> (</w:t>
+      </w:r>
+      <w:r>
+        <w:rPr>
+          <w:rFonts w:eastAsia="Times New Roman"/>
+          <w:lang w:eastAsia="ru-RU"/>
+        </w:rPr>
+        <w:t>Кодировщик</w:t>
+      </w:r>
+      <w:r>
+        <w:rPr>
+          <w:rFonts w:eastAsia="Times New Roman"/>
+          <w:lang w:val="en-US" w:eastAsia="ru-RU"/>
+        </w:rPr>
+        <w:t>)</w:t>
+      </w:r>
+    </w:p>
+    <w:p>
+      <w:pPr>
+        <w:pStyle w:val="a6"/>
+        <w:spacing w:line="240" w:lineRule="auto"/>
+        <w:ind w:firstLine="0"/>
+        <w:rPr>
+          <w:rFonts w:eastAsia="Times New Roman"/>
+          <w:lang w:val="en-US" w:eastAsia="ru-RU"/>
+        </w:rPr>
+      </w:pPr>
+      <w:r>
+        <w:rPr>
+          <w:rFonts w:eastAsia="Times New Roman"/>
+          <w:lang w:val="en-US" w:eastAsia="ru-RU"/>
+        </w:rPr>
+        <w:t>    conv1 = Conv2D(64, 3, activation='relu', padding='same')(inputs)</w:t>
+      </w:r>
+    </w:p>
+    <w:p>
+      <w:pPr>
+        <w:pStyle w:val="a6"/>
+        <w:spacing w:line="240" w:lineRule="auto"/>
+        <w:ind w:firstLine="0"/>
+        <w:rPr>
+          <w:rFonts w:eastAsia="Times New Roman"/>
+          <w:lang w:val="en-US" w:eastAsia="ru-RU"/>
+        </w:rPr>
+      </w:pPr>
+      <w:r>
+        <w:rPr>
+          <w:rFonts w:eastAsia="Times New Roman"/>
+          <w:lang w:val="en-US" w:eastAsia="ru-RU"/>
+        </w:rPr>
+        <w:t>    conv1 = Conv2D(64, 3, activation='relu', padding='same')(conv1)</w:t>
+      </w:r>
+    </w:p>
+    <w:p>
+      <w:pPr>
+        <w:pStyle w:val="a6"/>
+        <w:spacing w:line="240" w:lineRule="auto"/>
+        <w:ind w:firstLine="0"/>
+        <w:rPr>
+          <w:rFonts w:eastAsia="Times New Roman"/>
+          <w:lang w:val="en-US" w:eastAsia="ru-RU"/>
+        </w:rPr>
+      </w:pPr>
+      <w:r>
+        <w:rPr>
+          <w:rFonts w:eastAsia="Times New Roman"/>
+          <w:lang w:val="en-US" w:eastAsia="ru-RU"/>
+        </w:rPr>
+        <w:t>    pool1 = MaxPooling2D(pool_size=(2, 2))(conv1)</w:t>
+      </w:r>
+    </w:p>
+    <w:p>
+      <w:pPr>
+        <w:pStyle w:val="a6"/>
+        <w:spacing w:line="240" w:lineRule="auto"/>
+        <w:ind w:firstLine="0"/>
+        <w:rPr>
+          <w:rFonts w:eastAsia="Times New Roman"/>
+          <w:lang w:val="en-US" w:eastAsia="ru-RU"/>
+        </w:rPr>
+      </w:pPr>
+    </w:p>
+    <w:p>
+      <w:pPr>
+        <w:pStyle w:val="a6"/>
+        <w:spacing w:line="240" w:lineRule="auto"/>
+        <w:ind w:firstLine="0"/>
+        <w:rPr>
+          <w:rFonts w:eastAsia="Times New Roman"/>
+          <w:lang w:val="en-US" w:eastAsia="ru-RU"/>
+        </w:rPr>
+      </w:pPr>
+      <w:r>
+        <w:rPr>
+          <w:rFonts w:eastAsia="Times New Roman"/>
+          <w:lang w:val="en-US" w:eastAsia="ru-RU"/>
+        </w:rPr>
+        <w:t>    conv2 = Conv2D(128, 3, activation='relu', padding='same')(pool1)</w:t>
+      </w:r>
+    </w:p>
+    <w:p>
+      <w:pPr>
+        <w:pStyle w:val="a6"/>
+        <w:spacing w:line="240" w:lineRule="auto"/>
+        <w:ind w:firstLine="0"/>
+        <w:rPr>
+          <w:rFonts w:eastAsia="Times New Roman"/>
+          <w:lang w:val="en-US" w:eastAsia="ru-RU"/>
+        </w:rPr>
+      </w:pPr>
+      <w:r>
+        <w:rPr>
+          <w:rFonts w:eastAsia="Times New Roman"/>
+          <w:lang w:val="en-US" w:eastAsia="ru-RU"/>
+        </w:rPr>
+        <w:t>    conv2 = Conv2D(128, 3, activation='relu', padding='same')(conv2)</w:t>
+      </w:r>
+    </w:p>
+    <w:p>
+      <w:pPr>
+        <w:pStyle w:val="a6"/>
+        <w:spacing w:line="240" w:lineRule="auto"/>
+        <w:ind w:firstLine="0"/>
+        <w:rPr>
+          <w:rFonts w:eastAsia="Times New Roman"/>
+          <w:lang w:val="en-US" w:eastAsia="ru-RU"/>
+        </w:rPr>
+      </w:pPr>
+      <w:r>
+        <w:rPr>
+          <w:rFonts w:eastAsia="Times New Roman"/>
+          <w:lang w:val="en-US" w:eastAsia="ru-RU"/>
+        </w:rPr>
+        <w:t>    pool2 = MaxPooling2D(pool_size=(2, 2))(conv2)</w:t>
+      </w:r>
+    </w:p>
+    <w:p>
+      <w:pPr>
+        <w:pStyle w:val="a6"/>
+        <w:spacing w:line="240" w:lineRule="auto"/>
+        <w:ind w:firstLine="0"/>
+        <w:rPr>
+          <w:rFonts w:eastAsia="Times New Roman"/>
+          <w:lang w:val="en-US" w:eastAsia="ru-RU"/>
+        </w:rPr>
+      </w:pPr>
+    </w:p>
+    <w:p>
+      <w:pPr>
+        <w:pStyle w:val="a6"/>
+        <w:spacing w:line="240" w:lineRule="auto"/>
+        <w:ind w:firstLine="0"/>
+        <w:rPr>
+          <w:rFonts w:eastAsia="Times New Roman"/>
+          <w:lang w:val="en-US" w:eastAsia="ru-RU"/>
+        </w:rPr>
+      </w:pPr>
+      <w:r>
+        <w:rPr>
+          <w:rFonts w:eastAsia="Times New Roman"/>
+          <w:lang w:val="en-US" w:eastAsia="ru-RU"/>
+        </w:rPr>
+        <w:t xml:space="preserve">    # </w:t>
+      </w:r>
+      <w:r>
+        <w:rPr>
+          <w:rFonts w:eastAsia="Times New Roman"/>
+          <w:lang w:eastAsia="ru-RU"/>
+        </w:rPr>
+        <w:t>Дно</w:t>
+      </w:r>
+      <w:r>
+        <w:rPr>
+          <w:rFonts w:eastAsia="Times New Roman"/>
+          <w:lang w:val="en-US" w:eastAsia="ru-RU"/>
+        </w:rPr>
+        <w:t xml:space="preserve"> U-</w:t>
+      </w:r>
+      <w:r>
+        <w:rPr>
+          <w:rFonts w:eastAsia="Times New Roman"/>
+          <w:lang w:eastAsia="ru-RU"/>
+        </w:rPr>
+        <w:t>образной</w:t>
+      </w:r>
+      <w:r>
+        <w:rPr>
+          <w:rFonts w:eastAsia="Times New Roman"/>
+          <w:lang w:val="en-US" w:eastAsia="ru-RU"/>
+        </w:rPr>
+        <w:t xml:space="preserve"> </w:t>
+      </w:r>
+      <w:r>
+        <w:rPr>
+          <w:rFonts w:eastAsia="Times New Roman"/>
+          <w:lang w:eastAsia="ru-RU"/>
+        </w:rPr>
+        <w:t>архитектуры</w:t>
+      </w:r>
+    </w:p>
+    <w:p>
+      <w:pPr>
+        <w:pStyle w:val="a6"/>
+        <w:spacing w:line="240" w:lineRule="auto"/>
+        <w:ind w:firstLine="0"/>
+        <w:rPr>
+          <w:rFonts w:eastAsia="Times New Roman"/>
+          <w:lang w:val="en-US" w:eastAsia="ru-RU"/>
+        </w:rPr>
+      </w:pPr>
+      <w:r>
+        <w:rPr>
+          <w:rFonts w:eastAsia="Times New Roman"/>
+          <w:lang w:val="en-US" w:eastAsia="ru-RU"/>
+        </w:rPr>
+        <w:t>    conv3 = Conv2D(256, 3, activation='relu', padding='same')(pool2)</w:t>
+      </w:r>
+    </w:p>
+    <w:p>
+      <w:pPr>
+        <w:pStyle w:val="a6"/>
+        <w:spacing w:line="240" w:lineRule="auto"/>
+        <w:ind w:firstLine="0"/>
+        <w:rPr>
+          <w:rFonts w:eastAsia="Times New Roman"/>
+          <w:lang w:val="en-US" w:eastAsia="ru-RU"/>
+        </w:rPr>
+      </w:pPr>
+      <w:r>
+        <w:rPr>
+          <w:rFonts w:eastAsia="Times New Roman"/>
+          <w:lang w:val="en-US" w:eastAsia="ru-RU"/>
+        </w:rPr>
+        <w:t>    conv3 = Conv2D(256, 3, activation='relu', padding='same')(conv3)</w:t>
+      </w:r>
+    </w:p>
+    <w:p>
+      <w:pPr>
+        <w:pStyle w:val="a6"/>
+        <w:spacing w:line="240" w:lineRule="auto"/>
+        <w:ind w:firstLine="0"/>
+        <w:rPr>
+          <w:rFonts w:eastAsia="Times New Roman"/>
+          <w:lang w:val="en-US" w:eastAsia="ru-RU"/>
+        </w:rPr>
+      </w:pPr>
+    </w:p>
+    <w:p>
+      <w:pPr>
+        <w:pStyle w:val="a6"/>
+        <w:spacing w:line="240" w:lineRule="auto"/>
+        <w:ind w:firstLine="0"/>
+        <w:rPr>
+          <w:rFonts w:eastAsia="Times New Roman"/>
+          <w:lang w:val="en-US" w:eastAsia="ru-RU"/>
+        </w:rPr>
+      </w:pPr>
+      <w:r>
+        <w:rPr>
+          <w:rFonts w:eastAsia="Times New Roman"/>
+          <w:lang w:val="en-US" w:eastAsia="ru-RU"/>
+        </w:rPr>
+        <w:t xml:space="preserve">    # </w:t>
+      </w:r>
+      <w:r>
+        <w:rPr>
+          <w:rFonts w:eastAsia="Times New Roman"/>
+          <w:lang w:eastAsia="ru-RU"/>
+        </w:rPr>
+        <w:t>Расширяющий</w:t>
+      </w:r>
+      <w:r>
+        <w:rPr>
+          <w:rFonts w:eastAsia="Times New Roman"/>
+          <w:lang w:val="en-US" w:eastAsia="ru-RU"/>
+        </w:rPr>
+        <w:t xml:space="preserve"> </w:t>
+      </w:r>
+      <w:r>
+        <w:rPr>
+          <w:rFonts w:eastAsia="Times New Roman"/>
+          <w:lang w:eastAsia="ru-RU"/>
+        </w:rPr>
+        <w:t>путь</w:t>
+      </w:r>
+      <w:r>
+        <w:rPr>
+          <w:rFonts w:eastAsia="Times New Roman"/>
+          <w:lang w:val="en-US" w:eastAsia="ru-RU"/>
+        </w:rPr>
+        <w:t xml:space="preserve"> (</w:t>
+      </w:r>
+      <w:r>
+        <w:rPr>
+          <w:rFonts w:eastAsia="Times New Roman"/>
+          <w:lang w:eastAsia="ru-RU"/>
+        </w:rPr>
+        <w:t>Декодировщик</w:t>
+      </w:r>
+      <w:r>
+        <w:rPr>
+          <w:rFonts w:eastAsia="Times New Roman"/>
+          <w:lang w:val="en-US" w:eastAsia="ru-RU"/>
+        </w:rPr>
+        <w:t>)</w:t>
+      </w:r>
+    </w:p>
+    <w:p>
+      <w:pPr>
+        <w:pStyle w:val="a6"/>
+        <w:spacing w:line="240" w:lineRule="auto"/>
+        <w:ind w:firstLine="0"/>
+        <w:rPr>
+          <w:rFonts w:eastAsia="Times New Roman"/>
+          <w:lang w:val="en-US" w:eastAsia="ru-RU"/>
+        </w:rPr>
+      </w:pPr>
+      <w:r>
+        <w:rPr>
+          <w:rFonts w:eastAsia="Times New Roman"/>
+          <w:lang w:val="en-US" w:eastAsia="ru-RU"/>
+        </w:rPr>
+        <w:t>    up1 = Conv2DTranspose(128, 3, strides=(2, 2), padding='same')(conv3)</w:t>
+      </w:r>
+    </w:p>
+    <w:p>
+      <w:pPr>
+        <w:pStyle w:val="a6"/>
+        <w:spacing w:line="240" w:lineRule="auto"/>
+        <w:ind w:firstLine="0"/>
+        <w:rPr>
+          <w:rFonts w:eastAsia="Times New Roman"/>
+          <w:lang w:val="en-US" w:eastAsia="ru-RU"/>
+        </w:rPr>
+      </w:pPr>
+      <w:r>
+        <w:rPr>
+          <w:rFonts w:eastAsia="Times New Roman"/>
+          <w:lang w:val="en-US" w:eastAsia="ru-RU"/>
+        </w:rPr>
+        <w:t>    merge1 = concatenate([conv2, up1])</w:t>
+      </w:r>
+    </w:p>
+    <w:p>
+      <w:pPr>
+        <w:pStyle w:val="a6"/>
+        <w:spacing w:line="240" w:lineRule="auto"/>
+        <w:ind w:firstLine="0"/>
+        <w:rPr>
+          <w:rFonts w:eastAsia="Times New Roman"/>
+          <w:lang w:val="en-US" w:eastAsia="ru-RU"/>
+        </w:rPr>
+      </w:pPr>
+      <w:r>
+        <w:rPr>
+          <w:rFonts w:eastAsia="Times New Roman"/>
+          <w:lang w:val="en-US" w:eastAsia="ru-RU"/>
+        </w:rPr>
+        <w:t>    conv4 = Conv2D(128, 3, activation='relu', padding='same')(merge1)</w:t>
+      </w:r>
+    </w:p>
+    <w:p>
+      <w:pPr>
+        <w:pStyle w:val="a6"/>
+        <w:spacing w:line="240" w:lineRule="auto"/>
+        <w:ind w:firstLine="0"/>
+        <w:rPr>
+          <w:rFonts w:eastAsia="Times New Roman"/>
+          <w:lang w:val="en-US" w:eastAsia="ru-RU"/>
+        </w:rPr>
+      </w:pPr>
+      <w:r>
+        <w:rPr>
+          <w:rFonts w:eastAsia="Times New Roman"/>
+          <w:lang w:val="en-US" w:eastAsia="ru-RU"/>
+        </w:rPr>
+        <w:t>    conv4 = Conv2D(128, 3, activation='relu', padding='same')(conv4)</w:t>
+      </w:r>
+    </w:p>
+    <w:p>
+      <w:pPr>
+        <w:pStyle w:val="a6"/>
+        <w:spacing w:line="240" w:lineRule="auto"/>
+        <w:ind w:firstLine="0"/>
+        <w:rPr>
+          <w:rFonts w:eastAsia="Times New Roman"/>
+          <w:lang w:val="en-US" w:eastAsia="ru-RU"/>
+        </w:rPr>
+      </w:pPr>
+    </w:p>
+    <w:p>
+      <w:pPr>
+        <w:pStyle w:val="a6"/>
+        <w:spacing w:line="240" w:lineRule="auto"/>
+        <w:ind w:firstLine="0"/>
+        <w:rPr>
+          <w:rFonts w:eastAsia="Times New Roman"/>
+          <w:lang w:val="en-US" w:eastAsia="ru-RU"/>
+        </w:rPr>
+      </w:pPr>
+      <w:r>
+        <w:rPr>
+          <w:rFonts w:eastAsia="Times New Roman"/>
+          <w:lang w:val="en-US" w:eastAsia="ru-RU"/>
+        </w:rPr>
+        <w:t>    up2 = Conv2DTranspose(64, 3, strides=(2, 2), padding='same')(conv4)</w:t>
+      </w:r>
+    </w:p>
+    <w:p>
+      <w:pPr>
+        <w:pStyle w:val="a6"/>
+        <w:spacing w:line="240" w:lineRule="auto"/>
+        <w:ind w:firstLine="0"/>
+        <w:rPr>
+          <w:rFonts w:eastAsia="Times New Roman"/>
+          <w:lang w:val="en-US" w:eastAsia="ru-RU"/>
+        </w:rPr>
+      </w:pPr>
+      <w:r>
+        <w:rPr>
+          <w:rFonts w:eastAsia="Times New Roman"/>
+          <w:lang w:val="en-US" w:eastAsia="ru-RU"/>
+        </w:rPr>
+        <w:t>    merge2 = concatenate([conv1, up2])</w:t>
+      </w:r>
+    </w:p>
+    <w:p>
+      <w:pPr>
+        <w:pStyle w:val="a6"/>
+        <w:spacing w:line="240" w:lineRule="auto"/>
+        <w:ind w:firstLine="0"/>
+        <w:rPr>
+          <w:rFonts w:eastAsia="Times New Roman"/>
+          <w:lang w:val="en-US" w:eastAsia="ru-RU"/>
+        </w:rPr>
+      </w:pPr>
+      <w:r>
+        <w:rPr>
+          <w:rFonts w:eastAsia="Times New Roman"/>
+          <w:lang w:val="en-US" w:eastAsia="ru-RU"/>
+        </w:rPr>
+        <w:t>    conv5 = Conv2D(64, 3, activation='relu', padding='same')(merge2)</w:t>
+      </w:r>
+    </w:p>
+    <w:p>
+      <w:pPr>
+        <w:pStyle w:val="a6"/>
+        <w:spacing w:line="240" w:lineRule="auto"/>
+        <w:ind w:firstLine="0"/>
+        <w:rPr>
+          <w:rFonts w:eastAsia="Times New Roman"/>
+          <w:lang w:val="en-US" w:eastAsia="ru-RU"/>
+        </w:rPr>
+      </w:pPr>
+      <w:r>
+        <w:rPr>
+          <w:rFonts w:eastAsia="Times New Roman"/>
+          <w:lang w:val="en-US" w:eastAsia="ru-RU"/>
+        </w:rPr>
+        <w:t>    conv5 = Conv2D(64, 3, activation='relu', padding='same')(conv5)</w:t>
+      </w:r>
+    </w:p>
+    <w:p>
+      <w:pPr>
+        <w:pStyle w:val="a6"/>
+        <w:spacing w:line="240" w:lineRule="auto"/>
+        <w:ind w:firstLine="0"/>
+        <w:rPr>
+          <w:rFonts w:eastAsia="Times New Roman"/>
+          <w:lang w:val="en-US" w:eastAsia="ru-RU"/>
+        </w:rPr>
+      </w:pPr>
+    </w:p>
+    <w:p>
+      <w:pPr>
+        <w:pStyle w:val="a6"/>
+        <w:spacing w:line="240" w:lineRule="auto"/>
+        <w:ind w:firstLine="0"/>
+        <w:rPr>
+          <w:rFonts w:eastAsia="Times New Roman"/>
+          <w:lang w:val="en-US" w:eastAsia="ru-RU"/>
+        </w:rPr>
+      </w:pPr>
+      <w:r>
+        <w:rPr>
+          <w:rFonts w:eastAsia="Times New Roman"/>
+          <w:lang w:val="en-US" w:eastAsia="ru-RU"/>
+        </w:rPr>
+        <w:t xml:space="preserve">    # </w:t>
+      </w:r>
+      <w:r>
+        <w:rPr>
+          <w:rFonts w:eastAsia="Times New Roman"/>
+          <w:lang w:eastAsia="ru-RU"/>
+        </w:rPr>
+        <w:t>Финальный</w:t>
+      </w:r>
+      <w:r>
+        <w:rPr>
+          <w:rFonts w:eastAsia="Times New Roman"/>
+          <w:lang w:val="en-US" w:eastAsia="ru-RU"/>
+        </w:rPr>
+        <w:t xml:space="preserve"> </w:t>
+      </w:r>
+      <w:r>
+        <w:rPr>
+          <w:rFonts w:eastAsia="Times New Roman"/>
+          <w:lang w:eastAsia="ru-RU"/>
+        </w:rPr>
+        <w:t>слой</w:t>
+      </w:r>
+      <w:r>
+        <w:rPr>
+          <w:rFonts w:eastAsia="Times New Roman"/>
+          <w:lang w:val="en-US" w:eastAsia="ru-RU"/>
+        </w:rPr>
+        <w:t xml:space="preserve"> </w:t>
+      </w:r>
+      <w:r>
+        <w:rPr>
+          <w:rFonts w:eastAsia="Times New Roman"/>
+          <w:lang w:eastAsia="ru-RU"/>
+        </w:rPr>
+        <w:t>для</w:t>
+      </w:r>
+      <w:r>
+        <w:rPr>
+          <w:rFonts w:eastAsia="Times New Roman"/>
+          <w:lang w:val="en-US" w:eastAsia="ru-RU"/>
+        </w:rPr>
+        <w:t xml:space="preserve"> </w:t>
+      </w:r>
+      <w:r>
+        <w:rPr>
+          <w:rFonts w:eastAsia="Times New Roman"/>
+          <w:lang w:eastAsia="ru-RU"/>
+        </w:rPr>
+        <w:t>карт</w:t>
+      </w:r>
+      <w:r>
+        <w:rPr>
+          <w:rFonts w:eastAsia="Times New Roman"/>
+          <w:lang w:val="en-US" w:eastAsia="ru-RU"/>
+        </w:rPr>
+        <w:t xml:space="preserve"> </w:t>
+      </w:r>
+      <w:r>
+        <w:rPr>
+          <w:rFonts w:eastAsia="Times New Roman"/>
+          <w:lang w:eastAsia="ru-RU"/>
+        </w:rPr>
+        <w:t>сегментации</w:t>
+      </w:r>
+    </w:p>
+    <w:p>
+      <w:pPr>
+        <w:pStyle w:val="a6"/>
+        <w:spacing w:line="240" w:lineRule="auto"/>
+        <w:ind w:firstLine="0"/>
+        <w:rPr>
+          <w:rFonts w:eastAsia="Times New Roman"/>
+          <w:lang w:val="en-US" w:eastAsia="ru-RU"/>
+        </w:rPr>
+      </w:pPr>
+      <w:r>
+        <w:rPr>
+          <w:rFonts w:eastAsia="Times New Roman"/>
+          <w:lang w:val="en-US" w:eastAsia="ru-RU"/>
+        </w:rPr>
+        <w:t>    outputs = Conv2D(ch_out, 1, activation='sigmoid', padding='same')(conv5)</w:t>
+      </w:r>
+    </w:p>
+    <w:p>
+      <w:pPr>
+        <w:pStyle w:val="a6"/>
+        <w:spacing w:line="240" w:lineRule="auto"/>
+        <w:ind w:firstLine="0"/>
+        <w:rPr>
+          <w:rFonts w:eastAsia="Times New Roman"/>
+          <w:lang w:val="en-US" w:eastAsia="ru-RU"/>
+        </w:rPr>
+      </w:pPr>
+    </w:p>
+    <w:p>
+      <w:pPr>
+        <w:pStyle w:val="a6"/>
+        <w:spacing w:line="240" w:lineRule="auto"/>
+        <w:ind w:firstLine="0"/>
+        <w:rPr>
+          <w:rFonts w:eastAsia="Times New Roman"/>
+          <w:lang w:val="en-US" w:eastAsia="ru-RU"/>
+        </w:rPr>
+      </w:pPr>
+      <w:r>
+        <w:rPr>
+          <w:rFonts w:eastAsia="Times New Roman"/>
+          <w:lang w:val="en-US" w:eastAsia="ru-RU"/>
+        </w:rPr>
+        <w:t xml:space="preserve">    # </w:t>
+      </w:r>
+      <w:r>
+        <w:rPr>
+          <w:rFonts w:eastAsia="Times New Roman"/>
+          <w:lang w:eastAsia="ru-RU"/>
+        </w:rPr>
+        <w:t>Создание</w:t>
+      </w:r>
+      <w:r>
+        <w:rPr>
+          <w:rFonts w:eastAsia="Times New Roman"/>
+          <w:lang w:val="en-US" w:eastAsia="ru-RU"/>
+        </w:rPr>
+        <w:t xml:space="preserve"> </w:t>
+      </w:r>
+      <w:r>
+        <w:rPr>
+          <w:rFonts w:eastAsia="Times New Roman"/>
+          <w:lang w:eastAsia="ru-RU"/>
+        </w:rPr>
+        <w:t>модели</w:t>
+      </w:r>
+    </w:p>
+    <w:p>
+      <w:pPr>
+        <w:pStyle w:val="a6"/>
+        <w:spacing w:line="240" w:lineRule="auto"/>
+        <w:ind w:firstLine="0"/>
+        <w:rPr>
+          <w:rFonts w:eastAsia="Times New Roman"/>
+          <w:lang w:val="en-US" w:eastAsia="ru-RU"/>
+        </w:rPr>
+      </w:pPr>
+      <w:r>
+        <w:rPr>
+          <w:rFonts w:eastAsia="Times New Roman"/>
+          <w:lang w:val="en-US" w:eastAsia="ru-RU"/>
+        </w:rPr>
+        <w:t>    model = Model(inputs=inputs, outputs=outputs)</w:t>
+      </w:r>
+    </w:p>
+    <w:p>
+      <w:pPr>
+        <w:pStyle w:val="a6"/>
+        <w:spacing w:line="240" w:lineRule="auto"/>
+        <w:ind w:firstLine="0"/>
+        <w:rPr>
+          <w:rFonts w:eastAsia="Times New Roman"/>
+          <w:lang w:eastAsia="ru-RU"/>
+        </w:rPr>
+      </w:pPr>
+      <w:r>
+        <w:rPr>
+          <w:rFonts w:eastAsia="Times New Roman"/>
+          <w:lang w:val="en-US" w:eastAsia="ru-RU"/>
+        </w:rPr>
+        <w:t xml:space="preserve">    </w:t>
+      </w:r>
+      <w:r>
+        <w:rPr>
+          <w:rFonts w:eastAsia="Times New Roman"/>
+          <w:lang w:eastAsia="ru-RU"/>
+        </w:rPr>
+        <w:t>return model</w:t>
+      </w:r>
+    </w:p>
+    <w:p>
+      <w:pPr>
+        <w:pStyle w:val="a6"/>
+        <w:spacing w:line="240" w:lineRule="auto"/>
+        <w:ind w:firstLine="0"/>
+        <w:rPr>
+          <w:rFonts w:eastAsia="Times New Roman"/>
+          <w:lang w:val="en-US" w:eastAsia="ru-RU"/>
+        </w:rPr>
+      </w:pPr>
+    </w:p>
+    <w:p>
+      <w:pPr>
+        <w:pStyle w:val="a6"/>
+        <w:spacing w:line="240" w:lineRule="auto"/>
+        <w:ind w:firstLine="0"/>
+        <w:rPr>
+          <w:rFonts w:eastAsia="Times New Roman"/>
+          <w:lang w:val="en-US" w:eastAsia="ru-RU"/>
+        </w:rPr>
+      </w:pPr>
+      <w:r>
+        <w:rPr>
+          <w:rFonts w:eastAsia="Times New Roman"/>
+          <w:lang w:val="en-US" w:eastAsia="ru-RU"/>
+        </w:rPr>
+        <w:t>strategy = tf.distribute.MirroredStrategy()</w:t>
+      </w:r>
+    </w:p>
+    <w:p>
+      <w:pPr>
+        <w:pStyle w:val="a6"/>
+        <w:spacing w:line="240" w:lineRule="auto"/>
+        <w:ind w:firstLine="0"/>
+        <w:rPr>
+          <w:rFonts w:eastAsia="Times New Roman"/>
+          <w:lang w:val="en-US" w:eastAsia="ru-RU"/>
+        </w:rPr>
+      </w:pPr>
+    </w:p>
+    <w:p>
+      <w:pPr>
+        <w:pStyle w:val="a6"/>
+        <w:spacing w:line="240" w:lineRule="auto"/>
+        <w:ind w:firstLine="0"/>
+        <w:rPr>
+          <w:rFonts w:eastAsia="Times New Roman"/>
+          <w:lang w:val="en-US" w:eastAsia="ru-RU"/>
+        </w:rPr>
+      </w:pPr>
+      <w:r>
+        <w:rPr>
+          <w:rFonts w:eastAsia="Times New Roman"/>
+          <w:lang w:val="en-US" w:eastAsia="ru-RU"/>
+        </w:rPr>
+        <w:t>with strategy.scope():</w:t>
+      </w:r>
+    </w:p>
+    <w:p>
+      <w:pPr>
+        <w:pStyle w:val="a6"/>
+        <w:spacing w:line="240" w:lineRule="auto"/>
+        <w:ind w:firstLine="0"/>
+        <w:rPr>
+          <w:rFonts w:eastAsia="Times New Roman"/>
+          <w:lang w:val="en-US" w:eastAsia="ru-RU"/>
+        </w:rPr>
+      </w:pPr>
+      <w:r>
+        <w:rPr>
+          <w:rFonts w:eastAsia="Times New Roman"/>
+          <w:lang w:val="en-US" w:eastAsia="ru-RU"/>
+        </w:rPr>
+        <w:t>  model = unet_model(image_size=(128, 128))</w:t>
+      </w:r>
+    </w:p>
+    <w:p>
+      <w:pPr>
+        <w:pStyle w:val="a6"/>
+        <w:spacing w:line="240" w:lineRule="auto"/>
+        <w:ind w:firstLine="0"/>
+        <w:rPr>
+          <w:rFonts w:eastAsia="Times New Roman"/>
+          <w:lang w:val="en-US" w:eastAsia="ru-RU"/>
+        </w:rPr>
+      </w:pPr>
+      <w:r>
+        <w:rPr>
+          <w:rFonts w:eastAsia="Times New Roman"/>
+          <w:lang w:val="en-US" w:eastAsia="ru-RU"/>
+        </w:rPr>
+        <w:t>  # compiling the model with the optimizer, loss function and acc metrics</w:t>
+      </w:r>
+    </w:p>
+    <w:p>
+      <w:pPr>
+        <w:pStyle w:val="a6"/>
+        <w:spacing w:line="240" w:lineRule="auto"/>
+        <w:ind w:firstLine="0"/>
+        <w:rPr>
+          <w:rFonts w:eastAsia="Times New Roman"/>
+          <w:lang w:val="en-US" w:eastAsia="ru-RU"/>
+        </w:rPr>
+      </w:pPr>
+      <w:r>
+        <w:rPr>
+          <w:rFonts w:eastAsia="Times New Roman"/>
+          <w:lang w:val="en-US" w:eastAsia="ru-RU"/>
+        </w:rPr>
+        <w:t>  model.compile(optimizer='adam',</w:t>
+      </w:r>
+    </w:p>
+    <w:p>
+      <w:pPr>
+        <w:pStyle w:val="a6"/>
+        <w:spacing w:line="240" w:lineRule="auto"/>
+        <w:ind w:firstLine="0"/>
+        <w:rPr>
+          <w:rFonts w:eastAsia="Times New Roman"/>
+          <w:lang w:val="en-US" w:eastAsia="ru-RU"/>
+        </w:rPr>
+      </w:pPr>
+      <w:r>
+        <w:rPr>
+          <w:rFonts w:eastAsia="Times New Roman"/>
+          <w:lang w:val="en-US" w:eastAsia="ru-RU"/>
+        </w:rPr>
+        <w:t>              loss=tf.keras.losses.SparseCategoricalCrossentropy(from_logits=True),</w:t>
+      </w:r>
+    </w:p>
+    <w:p>
+      <w:pPr>
+        <w:pStyle w:val="a6"/>
+        <w:spacing w:line="240" w:lineRule="auto"/>
+        <w:ind w:firstLine="0"/>
+        <w:rPr>
+          <w:rFonts w:eastAsia="Times New Roman"/>
+          <w:lang w:eastAsia="ru-RU"/>
+        </w:rPr>
+      </w:pPr>
+      <w:r>
+        <w:rPr>
+          <w:rFonts w:eastAsia="Times New Roman"/>
+          <w:lang w:val="en-US" w:eastAsia="ru-RU"/>
+        </w:rPr>
+        <w:t xml:space="preserve">              </w:t>
+      </w:r>
+      <w:r>
+        <w:rPr>
+          <w:rFonts w:eastAsia="Times New Roman"/>
+          <w:lang w:eastAsia="ru-RU"/>
+        </w:rPr>
+        <w:t>metrics=['accuracy'])</w:t>
+      </w:r>
+    </w:p>
+    <w:p>
+      <w:pPr>
+        <w:pStyle w:val="a6"/>
+        <w:spacing w:line="240" w:lineRule="auto"/>
+        <w:ind w:firstLine="0"/>
+        <w:rPr>
+          <w:rFonts w:eastAsia="Times New Roman"/>
+          <w:lang w:val="en-US" w:eastAsia="ru-RU"/>
+        </w:rPr>
+      </w:pPr>
+    </w:p>
+    <w:p>
+      <w:pPr>
+        <w:pStyle w:val="a6"/>
+        <w:spacing w:line="240" w:lineRule="auto"/>
+        <w:ind w:firstLine="0"/>
+        <w:rPr>
+          <w:rFonts w:eastAsia="Times New Roman"/>
+          <w:lang w:val="en-US" w:eastAsia="ru-RU"/>
+        </w:rPr>
+      </w:pPr>
+      <w:r>
+        <w:rPr>
+          <w:rFonts w:eastAsia="Times New Roman"/>
+          <w:lang w:val="en-US" w:eastAsia="ru-RU"/>
+        </w:rPr>
+        <w:t>tf.keras.utils.plot_model(model, show_shapes=True)</w:t>
+      </w:r>
+    </w:p>
+    <w:p>
+      <w:pPr>
+        <w:pStyle w:val="a6"/>
+        <w:spacing w:line="240" w:lineRule="auto"/>
+        <w:ind w:firstLine="0"/>
+        <w:rPr>
+          <w:rFonts w:eastAsia="Times New Roman"/>
+          <w:lang w:val="en-US" w:eastAsia="ru-RU"/>
+        </w:rPr>
+      </w:pPr>
+    </w:p>
+    <w:p>
+      <w:pPr>
+        <w:pStyle w:val="a6"/>
+        <w:spacing w:line="240" w:lineRule="auto"/>
+        <w:ind w:firstLine="0"/>
+        <w:rPr>
+          <w:rFonts w:eastAsia="Times New Roman"/>
+          <w:lang w:val="en-US" w:eastAsia="ru-RU"/>
+        </w:rPr>
+      </w:pPr>
+      <w:r>
+        <w:rPr>
+          <w:rFonts w:eastAsia="Times New Roman"/>
+          <w:lang w:val="en-US" w:eastAsia="ru-RU"/>
+        </w:rPr>
+        <w:t>def create_mask(pred_mask):</w:t>
+      </w:r>
+    </w:p>
+    <w:p>
+      <w:pPr>
+        <w:pStyle w:val="a6"/>
+        <w:spacing w:line="240" w:lineRule="auto"/>
+        <w:ind w:firstLine="0"/>
+        <w:rPr>
+          <w:rFonts w:eastAsia="Times New Roman"/>
+          <w:lang w:val="en-US" w:eastAsia="ru-RU"/>
+        </w:rPr>
+      </w:pPr>
+      <w:r>
+        <w:rPr>
+          <w:rFonts w:eastAsia="Times New Roman"/>
+          <w:lang w:val="en-US" w:eastAsia="ru-RU"/>
+        </w:rPr>
+        <w:t>  pred_mask = tf.argmax(pred_mask, axis=-1)</w:t>
+      </w:r>
+    </w:p>
+    <w:p>
+      <w:pPr>
+        <w:pStyle w:val="a6"/>
+        <w:spacing w:line="240" w:lineRule="auto"/>
+        <w:ind w:firstLine="0"/>
+        <w:rPr>
+          <w:rFonts w:eastAsia="Times New Roman"/>
+          <w:lang w:val="en-US" w:eastAsia="ru-RU"/>
+        </w:rPr>
+      </w:pPr>
+      <w:r>
+        <w:rPr>
+          <w:rFonts w:eastAsia="Times New Roman"/>
+          <w:lang w:val="en-US" w:eastAsia="ru-RU"/>
+        </w:rPr>
+        <w:t>  pred_mask = pred_mask[..., tf.newaxis]</w:t>
+      </w:r>
+    </w:p>
+    <w:p>
+      <w:pPr>
+        <w:pStyle w:val="a6"/>
+        <w:spacing w:line="240" w:lineRule="auto"/>
+        <w:ind w:firstLine="0"/>
+        <w:rPr>
+          <w:rFonts w:eastAsia="Times New Roman"/>
+          <w:lang w:val="en-US" w:eastAsia="ru-RU"/>
+        </w:rPr>
+      </w:pPr>
+      <w:r>
+        <w:rPr>
+          <w:rFonts w:eastAsia="Times New Roman"/>
+          <w:lang w:val="en-US" w:eastAsia="ru-RU"/>
+        </w:rPr>
+        <w:t xml:space="preserve">  </w:t>
+      </w:r>
+      <w:r>
+        <w:rPr>
+          <w:rFonts w:eastAsia="Times New Roman"/>
+          <w:lang w:val="en-US" w:eastAsia="ru-RU"/>
+        </w:rPr>
+        <w:t>return pred_mask[0]</w:t>
+      </w:r>
+    </w:p>
+    <w:p>
+      <w:pPr>
+        <w:pStyle w:val="a6"/>
+        <w:spacing w:line="240" w:lineRule="auto"/>
+        <w:ind w:firstLine="0"/>
+        <w:rPr>
+          <w:rFonts w:eastAsia="Times New Roman"/>
+          <w:lang w:val="en-US" w:eastAsia="ru-RU"/>
+        </w:rPr>
+      </w:pPr>
+    </w:p>
+    <w:p>
+      <w:pPr>
+        <w:pStyle w:val="a6"/>
+        <w:spacing w:line="240" w:lineRule="auto"/>
+        <w:ind w:firstLine="0"/>
+        <w:rPr>
+          <w:rFonts w:eastAsia="Times New Roman"/>
+          <w:lang w:val="en-US" w:eastAsia="ru-RU"/>
+        </w:rPr>
+      </w:pPr>
+      <w:r>
+        <w:rPr>
+          <w:rFonts w:eastAsia="Times New Roman"/>
+          <w:lang w:val="en-US" w:eastAsia="ru-RU"/>
+        </w:rPr>
+        <w:t>def show_predictions(dataset=None, num=1):</w:t>
+      </w:r>
+    </w:p>
+    <w:p>
+      <w:pPr>
+        <w:pStyle w:val="a6"/>
+        <w:spacing w:line="240" w:lineRule="auto"/>
+        <w:ind w:firstLine="0"/>
+        <w:rPr>
+          <w:rFonts w:eastAsia="Times New Roman"/>
+          <w:lang w:val="en-US" w:eastAsia="ru-RU"/>
+        </w:rPr>
+      </w:pPr>
+      <w:r>
+        <w:rPr>
+          <w:rFonts w:eastAsia="Times New Roman"/>
+          <w:lang w:val="en-US" w:eastAsia="ru-RU"/>
+        </w:rPr>
+        <w:t>  if dataset:</w:t>
+      </w:r>
+    </w:p>
+    <w:p>
+      <w:pPr>
+        <w:pStyle w:val="a6"/>
+        <w:spacing w:line="240" w:lineRule="auto"/>
+        <w:ind w:firstLine="0"/>
+        <w:rPr>
+          <w:rFonts w:eastAsia="Times New Roman"/>
+          <w:lang w:val="en-US" w:eastAsia="ru-RU"/>
+        </w:rPr>
+      </w:pPr>
+      <w:r>
+        <w:rPr>
+          <w:rFonts w:eastAsia="Times New Roman"/>
+          <w:lang w:val="en-US" w:eastAsia="ru-RU"/>
+        </w:rPr>
+        <w:t>    for image, mask in dataset.take(num):</w:t>
+      </w:r>
+    </w:p>
+    <w:p>
+      <w:pPr>
+        <w:pStyle w:val="a6"/>
+        <w:spacing w:line="240" w:lineRule="auto"/>
+        <w:ind w:firstLine="0"/>
+        <w:rPr>
+          <w:rFonts w:eastAsia="Times New Roman"/>
+          <w:lang w:val="en-US" w:eastAsia="ru-RU"/>
+        </w:rPr>
+      </w:pPr>
+      <w:r>
+        <w:rPr>
+          <w:rFonts w:eastAsia="Times New Roman"/>
+          <w:lang w:val="en-US" w:eastAsia="ru-RU"/>
+        </w:rPr>
+        <w:t>      pred_mask = model.predict(image)</w:t>
+      </w:r>
+    </w:p>
+    <w:p>
+      <w:pPr>
+        <w:pStyle w:val="a6"/>
+        <w:spacing w:line="240" w:lineRule="auto"/>
+        <w:ind w:firstLine="0"/>
+        <w:rPr>
+          <w:rFonts w:eastAsia="Times New Roman"/>
+          <w:lang w:val="en-US" w:eastAsia="ru-RU"/>
+        </w:rPr>
+      </w:pPr>
+      <w:r>
+        <w:rPr>
+          <w:rFonts w:eastAsia="Times New Roman"/>
+          <w:lang w:val="en-US" w:eastAsia="ru-RU"/>
+        </w:rPr>
+        <w:t>      display([image[0], mask[0], create_mask(pred_mask)])</w:t>
+      </w:r>
+    </w:p>
+    <w:p>
+      <w:pPr>
+        <w:pStyle w:val="a6"/>
+        <w:spacing w:line="240" w:lineRule="auto"/>
+        <w:ind w:firstLine="0"/>
+        <w:rPr>
+          <w:rFonts w:eastAsia="Times New Roman"/>
+          <w:lang w:val="en-US" w:eastAsia="ru-RU"/>
+        </w:rPr>
+      </w:pPr>
+      <w:r>
+        <w:rPr>
+          <w:rFonts w:eastAsia="Times New Roman"/>
+          <w:lang w:val="en-US" w:eastAsia="ru-RU"/>
+        </w:rPr>
+        <w:t>  else:</w:t>
+      </w:r>
+    </w:p>
+    <w:p>
+      <w:pPr>
+        <w:pStyle w:val="a6"/>
+        <w:spacing w:line="240" w:lineRule="auto"/>
+        <w:ind w:firstLine="0"/>
+        <w:rPr>
+          <w:rFonts w:eastAsia="Times New Roman"/>
+          <w:lang w:val="en-US" w:eastAsia="ru-RU"/>
+        </w:rPr>
+      </w:pPr>
+      <w:r>
+        <w:rPr>
+          <w:rFonts w:eastAsia="Times New Roman"/>
+          <w:lang w:val="en-US" w:eastAsia="ru-RU"/>
+        </w:rPr>
+        <w:t>    display([sample_image, sample_mask,</w:t>
+      </w:r>
+    </w:p>
+    <w:p>
+      <w:pPr>
+        <w:pStyle w:val="a6"/>
+        <w:spacing w:line="240" w:lineRule="auto"/>
+        <w:ind w:firstLine="0"/>
+        <w:rPr>
+          <w:rFonts w:eastAsia="Times New Roman"/>
+          <w:lang w:val="en-US" w:eastAsia="ru-RU"/>
+        </w:rPr>
+      </w:pPr>
+      <w:r>
+        <w:rPr>
+          <w:rFonts w:eastAsia="Times New Roman"/>
+          <w:lang w:val="en-US" w:eastAsia="ru-RU"/>
+        </w:rPr>
+        <w:t>             create_mask(model.predict(sample_image[tf.newaxis, ...]))])</w:t>
+      </w:r>
+    </w:p>
+    <w:p>
+      <w:pPr>
+        <w:pStyle w:val="a6"/>
+        <w:spacing w:line="240" w:lineRule="auto"/>
+        <w:ind w:firstLine="0"/>
+        <w:rPr>
+          <w:rFonts w:eastAsia="Times New Roman"/>
+          <w:lang w:val="en-US" w:eastAsia="ru-RU"/>
+        </w:rPr>
+      </w:pPr>
+    </w:p>
+    <w:p>
+      <w:pPr>
+        <w:pStyle w:val="a6"/>
+        <w:spacing w:line="240" w:lineRule="auto"/>
+        <w:ind w:firstLine="0"/>
+        <w:rPr>
+          <w:rFonts w:eastAsia="Times New Roman"/>
+          <w:lang w:val="en-US" w:eastAsia="ru-RU"/>
+        </w:rPr>
+      </w:pPr>
+      <w:r>
+        <w:rPr>
+          <w:rFonts w:eastAsia="Times New Roman"/>
+          <w:lang w:val="en-US" w:eastAsia="ru-RU"/>
+        </w:rPr>
+        <w:t>show_predictions()</w:t>
+      </w:r>
+    </w:p>
+    <w:p>
+      <w:pPr>
+        <w:pStyle w:val="a6"/>
+        <w:spacing w:line="240" w:lineRule="auto"/>
+        <w:ind w:firstLine="0"/>
+        <w:rPr>
+          <w:rFonts w:eastAsia="Times New Roman"/>
+          <w:lang w:val="en-US" w:eastAsia="ru-RU"/>
+        </w:rPr>
+      </w:pPr>
+    </w:p>
+    <w:p>
+      <w:pPr>
+        <w:pStyle w:val="a6"/>
+        <w:spacing w:line="240" w:lineRule="auto"/>
+        <w:ind w:firstLine="0"/>
+        <w:rPr>
+          <w:rFonts w:eastAsia="Times New Roman"/>
+          <w:lang w:val="en-US" w:eastAsia="ru-RU"/>
+        </w:rPr>
+      </w:pPr>
+      <w:r>
+        <w:rPr>
+          <w:rFonts w:eastAsia="Times New Roman"/>
+          <w:lang w:val="en-US" w:eastAsia="ru-RU"/>
+        </w:rPr>
+        <w:t>class DisplayCallback(tf.keras.callbacks.Callback):</w:t>
+      </w:r>
+    </w:p>
+    <w:p>
+      <w:pPr>
+        <w:pStyle w:val="a6"/>
+        <w:spacing w:line="240" w:lineRule="auto"/>
+        <w:ind w:firstLine="0"/>
+        <w:rPr>
+          <w:rFonts w:eastAsia="Times New Roman"/>
+          <w:lang w:val="en-US" w:eastAsia="ru-RU"/>
+        </w:rPr>
+      </w:pPr>
+      <w:r>
+        <w:rPr>
+          <w:rFonts w:eastAsia="Times New Roman"/>
+          <w:lang w:val="en-US" w:eastAsia="ru-RU"/>
+        </w:rPr>
+        <w:t>  def on_epoch_end(self, epoch, logs=None):</w:t>
+      </w:r>
+    </w:p>
+    <w:p>
+      <w:pPr>
+        <w:pStyle w:val="a6"/>
+        <w:spacing w:line="240" w:lineRule="auto"/>
+        <w:ind w:firstLine="0"/>
+        <w:rPr>
+          <w:rFonts w:eastAsia="Times New Roman"/>
+          <w:lang w:val="en-US" w:eastAsia="ru-RU"/>
+        </w:rPr>
+      </w:pPr>
+      <w:r>
+        <w:rPr>
+          <w:rFonts w:eastAsia="Times New Roman"/>
+          <w:lang w:val="en-US" w:eastAsia="ru-RU"/>
+        </w:rPr>
+        <w:t>    clear_output(wait=True)</w:t>
+      </w:r>
+    </w:p>
+    <w:p>
+      <w:pPr>
+        <w:pStyle w:val="a6"/>
+        <w:spacing w:line="240" w:lineRule="auto"/>
+        <w:ind w:firstLine="0"/>
+        <w:rPr>
+          <w:rFonts w:eastAsia="Times New Roman"/>
+          <w:lang w:val="en-US" w:eastAsia="ru-RU"/>
+        </w:rPr>
+      </w:pPr>
+      <w:r>
+        <w:rPr>
+          <w:rFonts w:eastAsia="Times New Roman"/>
+          <w:lang w:val="en-US" w:eastAsia="ru-RU"/>
+        </w:rPr>
+        <w:t>    show_predictions()</w:t>
+      </w:r>
+    </w:p>
+    <w:p>
+      <w:pPr>
+        <w:pStyle w:val="a6"/>
+        <w:spacing w:line="240" w:lineRule="auto"/>
+        <w:ind w:firstLine="0"/>
+        <w:rPr>
+          <w:rFonts w:eastAsia="Times New Roman"/>
+          <w:lang w:val="en-US" w:eastAsia="ru-RU"/>
+        </w:rPr>
+      </w:pPr>
+      <w:r>
+        <w:rPr>
+          <w:rFonts w:eastAsia="Times New Roman"/>
+          <w:lang w:val="en-US" w:eastAsia="ru-RU"/>
+        </w:rPr>
+        <w:t>    print ('\nSample Prediction after epoch {}\n'.format(epoch+1))</w:t>
+      </w:r>
+    </w:p>
+    <w:p>
+      <w:pPr>
+        <w:pStyle w:val="a6"/>
+        <w:spacing w:line="240" w:lineRule="auto"/>
+        <w:ind w:firstLine="0"/>
+        <w:rPr>
+          <w:rFonts w:eastAsia="Times New Roman"/>
+          <w:lang w:val="en-US" w:eastAsia="ru-RU"/>
+        </w:rPr>
+      </w:pPr>
+    </w:p>
+    <w:p>
+      <w:pPr>
+        <w:pStyle w:val="a6"/>
+        <w:spacing w:line="240" w:lineRule="auto"/>
+        <w:ind w:firstLine="0"/>
+        <w:rPr>
+          <w:rFonts w:eastAsia="Times New Roman"/>
+          <w:lang w:val="en-US" w:eastAsia="ru-RU"/>
+        </w:rPr>
+      </w:pPr>
+      <w:r>
+        <w:rPr>
+          <w:rFonts w:eastAsia="Times New Roman"/>
+          <w:lang w:val="en-US" w:eastAsia="ru-RU"/>
+        </w:rPr>
+        <w:t> # ReduceLROnPlateau callback</w:t>
+      </w:r>
+    </w:p>
+    <w:p>
+      <w:pPr>
+        <w:pStyle w:val="a6"/>
+        <w:spacing w:line="240" w:lineRule="auto"/>
+        <w:ind w:firstLine="0"/>
+        <w:rPr>
+          <w:rFonts w:eastAsia="Times New Roman"/>
+          <w:lang w:val="en-US" w:eastAsia="ru-RU"/>
+        </w:rPr>
+      </w:pPr>
+      <w:r>
+        <w:rPr>
+          <w:rFonts w:eastAsia="Times New Roman"/>
+          <w:lang w:val="en-US" w:eastAsia="ru-RU"/>
+        </w:rPr>
+        <w:t>reduce_lr = tf.keras.callbacks.ReduceLROnPlateau(monitor='val_loss', factor=0.2,</w:t>
+      </w:r>
+    </w:p>
+    <w:p>
+      <w:pPr>
+        <w:pStyle w:val="a6"/>
+        <w:spacing w:line="240" w:lineRule="auto"/>
+        <w:ind w:firstLine="0"/>
+        <w:rPr>
+          <w:rFonts w:eastAsia="Times New Roman"/>
+          <w:lang w:val="en-US" w:eastAsia="ru-RU"/>
+        </w:rPr>
+      </w:pPr>
+      <w:r>
+        <w:rPr>
+          <w:rFonts w:eastAsia="Times New Roman"/>
+          <w:lang w:val="en-US" w:eastAsia="ru-RU"/>
+        </w:rPr>
+        <w:t>                              patience=5, min_lr=0.001)</w:t>
+      </w:r>
+    </w:p>
+    <w:p>
+      <w:pPr>
+        <w:pStyle w:val="a6"/>
+        <w:spacing w:line="240" w:lineRule="auto"/>
+        <w:ind w:firstLine="0"/>
+        <w:rPr>
+          <w:rFonts w:eastAsia="Times New Roman"/>
+          <w:lang w:val="en-US" w:eastAsia="ru-RU"/>
+        </w:rPr>
+      </w:pPr>
+      <w:r>
+        <w:rPr>
+          <w:rFonts w:eastAsia="Times New Roman"/>
+          <w:lang w:val="en-US" w:eastAsia="ru-RU"/>
+        </w:rPr>
+        <w:t># EarlyStopping callback</w:t>
+      </w:r>
+    </w:p>
+    <w:p>
+      <w:pPr>
+        <w:pStyle w:val="a6"/>
+        <w:spacing w:line="240" w:lineRule="auto"/>
+        <w:ind w:firstLine="0"/>
+        <w:rPr>
+          <w:rFonts w:eastAsia="Times New Roman"/>
+          <w:lang w:val="en-US" w:eastAsia="ru-RU"/>
+        </w:rPr>
+      </w:pPr>
+      <w:r>
+        <w:rPr>
+          <w:rFonts w:eastAsia="Times New Roman"/>
+          <w:lang w:val="en-US" w:eastAsia="ru-RU"/>
+        </w:rPr>
+        <w:t>early_stopping = tf.keras.callbacks.EarlyStopping(monitor='loss', patience=8)</w:t>
+      </w:r>
+    </w:p>
+    <w:p>
+      <w:pPr>
+        <w:pStyle w:val="a6"/>
+        <w:spacing w:line="240" w:lineRule="auto"/>
+        <w:ind w:firstLine="0"/>
+        <w:rPr>
+          <w:rFonts w:eastAsia="Times New Roman"/>
+          <w:lang w:val="en-US" w:eastAsia="ru-RU"/>
+        </w:rPr>
+      </w:pPr>
+    </w:p>
+    <w:p>
+      <w:pPr>
+        <w:pStyle w:val="a6"/>
+        <w:spacing w:line="240" w:lineRule="auto"/>
+        <w:ind w:firstLine="0"/>
+        <w:rPr>
+          <w:rFonts w:eastAsia="Times New Roman"/>
+          <w:lang w:val="en-US" w:eastAsia="ru-RU"/>
+        </w:rPr>
+      </w:pPr>
+      <w:r>
+        <w:rPr>
+          <w:rFonts w:eastAsia="Times New Roman"/>
+          <w:lang w:val="en-US" w:eastAsia="ru-RU"/>
+        </w:rPr>
+        <w:t>EPOCHS = 5</w:t>
+      </w:r>
+    </w:p>
+    <w:p>
+      <w:pPr>
+        <w:pStyle w:val="a6"/>
+        <w:spacing w:line="240" w:lineRule="auto"/>
+        <w:ind w:firstLine="0"/>
+        <w:rPr>
+          <w:rFonts w:eastAsia="Times New Roman"/>
+          <w:lang w:val="en-US" w:eastAsia="ru-RU"/>
+        </w:rPr>
+      </w:pPr>
+      <w:r>
+        <w:rPr>
+          <w:rFonts w:eastAsia="Times New Roman"/>
+          <w:lang w:val="en-US" w:eastAsia="ru-RU"/>
+        </w:rPr>
+        <w:t>VAL_SUBSPLITS = 5</w:t>
+      </w:r>
+    </w:p>
+    <w:p>
+      <w:pPr>
+        <w:pStyle w:val="a6"/>
+        <w:spacing w:line="240" w:lineRule="auto"/>
+        <w:ind w:firstLine="0"/>
+        <w:rPr>
+          <w:rFonts w:eastAsia="Times New Roman"/>
+          <w:lang w:val="en-US" w:eastAsia="ru-RU"/>
+        </w:rPr>
+      </w:pPr>
+      <w:r>
+        <w:rPr>
+          <w:rFonts w:eastAsia="Times New Roman"/>
+          <w:lang w:val="en-US" w:eastAsia="ru-RU"/>
+        </w:rPr>
+        <w:t>VALIDATION_STEPS = info.splits['test'].num_examples//BATCH_SIZE//VAL_SUBSPLITS</w:t>
+      </w:r>
+    </w:p>
+    <w:p>
+      <w:pPr>
+        <w:pStyle w:val="a6"/>
+        <w:spacing w:line="240" w:lineRule="auto"/>
+        <w:ind w:firstLine="0"/>
+        <w:rPr>
+          <w:rFonts w:eastAsia="Times New Roman"/>
+          <w:lang w:val="en-US" w:eastAsia="ru-RU"/>
+        </w:rPr>
+      </w:pPr>
+    </w:p>
+    <w:p>
+      <w:pPr>
+        <w:pStyle w:val="a6"/>
+        <w:spacing w:line="240" w:lineRule="auto"/>
+        <w:ind w:firstLine="0"/>
+        <w:rPr>
+          <w:rFonts w:eastAsia="Times New Roman"/>
+          <w:lang w:val="en-US" w:eastAsia="ru-RU"/>
+        </w:rPr>
+      </w:pPr>
+      <w:r>
+        <w:rPr>
+          <w:rFonts w:eastAsia="Times New Roman"/>
+          <w:lang w:val="en-US" w:eastAsia="ru-RU"/>
+        </w:rPr>
+        <w:t>model_history = model.fit(train_dataset, epochs=EPOCHS,</w:t>
+      </w:r>
+    </w:p>
+    <w:p>
+      <w:pPr>
+        <w:pStyle w:val="a6"/>
+        <w:spacing w:line="240" w:lineRule="auto"/>
+        <w:ind w:firstLine="0"/>
+        <w:rPr>
+          <w:rFonts w:eastAsia="Times New Roman"/>
+          <w:lang w:val="en-US" w:eastAsia="ru-RU"/>
+        </w:rPr>
+      </w:pPr>
+      <w:r>
+        <w:rPr>
+          <w:rFonts w:eastAsia="Times New Roman"/>
+          <w:lang w:val="en-US" w:eastAsia="ru-RU"/>
+        </w:rPr>
+        <w:t>                          steps_per_epoch=STEPS_PER_EPOCH,</w:t>
+      </w:r>
+    </w:p>
+    <w:p>
+      <w:pPr>
+        <w:pStyle w:val="a6"/>
+        <w:spacing w:line="240" w:lineRule="auto"/>
+        <w:ind w:firstLine="0"/>
+        <w:rPr>
+          <w:rFonts w:eastAsia="Times New Roman"/>
+          <w:lang w:val="en-US" w:eastAsia="ru-RU"/>
+        </w:rPr>
+      </w:pPr>
+      <w:r>
+        <w:rPr>
+          <w:rFonts w:eastAsia="Times New Roman"/>
+          <w:lang w:val="en-US" w:eastAsia="ru-RU"/>
+        </w:rPr>
+        <w:t>                          validation_steps=VALIDATION_STEPS,</w:t>
+      </w:r>
+    </w:p>
+    <w:p>
+      <w:pPr>
+        <w:pStyle w:val="a6"/>
+        <w:spacing w:line="240" w:lineRule="auto"/>
+        <w:ind w:firstLine="0"/>
+        <w:rPr>
+          <w:rFonts w:eastAsia="Times New Roman"/>
+          <w:lang w:val="en-US" w:eastAsia="ru-RU"/>
+        </w:rPr>
+      </w:pPr>
+      <w:r>
+        <w:rPr>
+          <w:rFonts w:eastAsia="Times New Roman"/>
+          <w:lang w:val="en-US" w:eastAsia="ru-RU"/>
+        </w:rPr>
+        <w:lastRenderedPageBreak/>
+        <w:t>                          validation_data=test_dataset,</w:t>
+      </w:r>
+    </w:p>
+    <w:p>
+      <w:pPr>
+        <w:pStyle w:val="a6"/>
+        <w:spacing w:line="240" w:lineRule="auto"/>
+        <w:ind w:firstLine="0"/>
+        <w:rPr>
+          <w:rFonts w:eastAsia="Times New Roman"/>
+          <w:lang w:val="en-US" w:eastAsia="ru-RU"/>
+        </w:rPr>
+      </w:pPr>
+      <w:r>
+        <w:rPr>
+          <w:rFonts w:eastAsia="Times New Roman"/>
+          <w:lang w:val="en-US" w:eastAsia="ru-RU"/>
+        </w:rPr>
+        <w:t>                          callbacks=[DisplayCallback(), reduce_lr, early_stopping])</w:t>
+      </w:r>
+    </w:p>
+    <w:p>
+      <w:pPr>
+        <w:pStyle w:val="a6"/>
+        <w:spacing w:line="240" w:lineRule="auto"/>
+        <w:ind w:firstLine="0"/>
+        <w:rPr>
+          <w:rFonts w:eastAsia="Times New Roman"/>
+          <w:lang w:val="en-US" w:eastAsia="ru-RU"/>
+        </w:rPr>
+      </w:pPr>
+    </w:p>
+    <w:p>
+      <w:pPr>
+        <w:pStyle w:val="a6"/>
+        <w:spacing w:line="240" w:lineRule="auto"/>
+        <w:ind w:firstLine="0"/>
+        <w:rPr>
+          <w:rFonts w:eastAsia="Times New Roman"/>
+          <w:lang w:val="en-US" w:eastAsia="ru-RU"/>
+        </w:rPr>
+      </w:pPr>
+    </w:p>
+    <w:p>
+      <w:pPr>
+        <w:pStyle w:val="a6"/>
+        <w:spacing w:line="240" w:lineRule="auto"/>
+        <w:ind w:firstLine="0"/>
+        <w:rPr>
+          <w:rFonts w:eastAsia="Times New Roman"/>
+          <w:lang w:val="en-US" w:eastAsia="ru-RU"/>
+        </w:rPr>
+      </w:pPr>
+      <w:r>
+        <w:rPr>
+          <w:rFonts w:eastAsia="Times New Roman"/>
+          <w:lang w:val="en-US" w:eastAsia="ru-RU"/>
+        </w:rPr>
+        <w:t xml:space="preserve"># </w:t>
+      </w:r>
+      <w:r>
+        <w:rPr>
+          <w:rFonts w:eastAsia="Times New Roman"/>
+          <w:lang w:eastAsia="ru-RU"/>
+        </w:rPr>
+        <w:t>Получаем</w:t>
+      </w:r>
+      <w:r>
+        <w:rPr>
+          <w:rFonts w:eastAsia="Times New Roman"/>
+          <w:lang w:val="en-US" w:eastAsia="ru-RU"/>
+        </w:rPr>
+        <w:t xml:space="preserve"> </w:t>
+      </w:r>
+      <w:r>
+        <w:rPr>
+          <w:rFonts w:eastAsia="Times New Roman"/>
+          <w:lang w:eastAsia="ru-RU"/>
+        </w:rPr>
+        <w:t>историю</w:t>
+      </w:r>
+      <w:r>
+        <w:rPr>
+          <w:rFonts w:eastAsia="Times New Roman"/>
+          <w:lang w:val="en-US" w:eastAsia="ru-RU"/>
+        </w:rPr>
+        <w:t xml:space="preserve"> </w:t>
+      </w:r>
+      <w:r>
+        <w:rPr>
+          <w:rFonts w:eastAsia="Times New Roman"/>
+          <w:lang w:eastAsia="ru-RU"/>
+        </w:rPr>
+        <w:t>обучения</w:t>
+      </w:r>
+    </w:p>
+    <w:p>
+      <w:pPr>
+        <w:pStyle w:val="a6"/>
+        <w:spacing w:line="240" w:lineRule="auto"/>
+        <w:ind w:firstLine="0"/>
+        <w:rPr>
+          <w:rFonts w:eastAsia="Times New Roman"/>
+          <w:lang w:val="en-US" w:eastAsia="ru-RU"/>
+        </w:rPr>
+      </w:pPr>
+      <w:r>
+        <w:rPr>
+          <w:rFonts w:eastAsia="Times New Roman"/>
+          <w:lang w:val="en-US" w:eastAsia="ru-RU"/>
+        </w:rPr>
+        <w:t>train_loss = model_history.history['loss']</w:t>
+      </w:r>
+    </w:p>
+    <w:p>
+      <w:pPr>
+        <w:pStyle w:val="a6"/>
+        <w:spacing w:line="240" w:lineRule="auto"/>
+        <w:ind w:firstLine="0"/>
+        <w:rPr>
+          <w:rFonts w:eastAsia="Times New Roman"/>
+          <w:lang w:val="en-US" w:eastAsia="ru-RU"/>
+        </w:rPr>
+      </w:pPr>
+      <w:r>
+        <w:rPr>
+          <w:rFonts w:eastAsia="Times New Roman"/>
+          <w:lang w:val="en-US" w:eastAsia="ru-RU"/>
+        </w:rPr>
+        <w:t>val_loss = model_history.history['val_loss']</w:t>
+      </w:r>
+    </w:p>
+    <w:p>
+      <w:pPr>
+        <w:pStyle w:val="a6"/>
+        <w:spacing w:line="240" w:lineRule="auto"/>
+        <w:ind w:firstLine="0"/>
+        <w:rPr>
+          <w:rFonts w:eastAsia="Times New Roman"/>
+          <w:lang w:val="en-US" w:eastAsia="ru-RU"/>
+        </w:rPr>
+      </w:pPr>
+      <w:r>
+        <w:rPr>
+          <w:rFonts w:eastAsia="Times New Roman"/>
+          <w:lang w:val="en-US" w:eastAsia="ru-RU"/>
+        </w:rPr>
+        <w:t>epochs = range(1, len(train_loss) + 1)</w:t>
+      </w:r>
+    </w:p>
+    <w:p>
+      <w:pPr>
+        <w:pStyle w:val="a6"/>
+        <w:spacing w:line="240" w:lineRule="auto"/>
+        <w:ind w:firstLine="0"/>
+        <w:rPr>
+          <w:rFonts w:eastAsia="Times New Roman"/>
+          <w:lang w:val="en-US" w:eastAsia="ru-RU"/>
+        </w:rPr>
+      </w:pPr>
+    </w:p>
+    <w:p>
+      <w:pPr>
+        <w:pStyle w:val="a6"/>
+        <w:spacing w:line="240" w:lineRule="auto"/>
+        <w:ind w:firstLine="0"/>
+        <w:rPr>
+          <w:rFonts w:eastAsia="Times New Roman"/>
+          <w:lang w:val="en-US" w:eastAsia="ru-RU"/>
+        </w:rPr>
+      </w:pPr>
+      <w:r>
+        <w:rPr>
+          <w:rFonts w:eastAsia="Times New Roman"/>
+          <w:lang w:val="en-US" w:eastAsia="ru-RU"/>
+        </w:rPr>
+        <w:t xml:space="preserve"># </w:t>
+      </w:r>
+      <w:r>
+        <w:rPr>
+          <w:rFonts w:eastAsia="Times New Roman"/>
+          <w:lang w:eastAsia="ru-RU"/>
+        </w:rPr>
+        <w:t>Строим</w:t>
+      </w:r>
+      <w:r>
+        <w:rPr>
+          <w:rFonts w:eastAsia="Times New Roman"/>
+          <w:lang w:val="en-US" w:eastAsia="ru-RU"/>
+        </w:rPr>
+        <w:t xml:space="preserve"> </w:t>
+      </w:r>
+      <w:r>
+        <w:rPr>
+          <w:rFonts w:eastAsia="Times New Roman"/>
+          <w:lang w:eastAsia="ru-RU"/>
+        </w:rPr>
+        <w:t>графики</w:t>
+      </w:r>
+    </w:p>
+    <w:p>
+      <w:pPr>
+        <w:pStyle w:val="a6"/>
+        <w:spacing w:line="240" w:lineRule="auto"/>
+        <w:ind w:firstLine="0"/>
+        <w:rPr>
+          <w:rFonts w:eastAsia="Times New Roman"/>
+          <w:lang w:val="en-US" w:eastAsia="ru-RU"/>
+        </w:rPr>
+      </w:pPr>
+      <w:r>
+        <w:rPr>
+          <w:rFonts w:eastAsia="Times New Roman"/>
+          <w:lang w:val="en-US" w:eastAsia="ru-RU"/>
+        </w:rPr>
+        <w:t>plt.plot(epochs, train_loss, 'bo', label='Training loss')</w:t>
+      </w:r>
+    </w:p>
+    <w:p>
+      <w:pPr>
+        <w:pStyle w:val="a6"/>
+        <w:spacing w:line="240" w:lineRule="auto"/>
+        <w:ind w:firstLine="0"/>
+        <w:rPr>
+          <w:rFonts w:eastAsia="Times New Roman"/>
+          <w:lang w:val="en-US" w:eastAsia="ru-RU"/>
+        </w:rPr>
+      </w:pPr>
+      <w:r>
+        <w:rPr>
+          <w:rFonts w:eastAsia="Times New Roman"/>
+          <w:lang w:val="en-US" w:eastAsia="ru-RU"/>
+        </w:rPr>
+        <w:t>plt.plot(epochs, val_loss, 'r', label='Validation loss')</w:t>
+      </w:r>
+    </w:p>
+    <w:p>
+      <w:pPr>
+        <w:pStyle w:val="a6"/>
+        <w:spacing w:line="240" w:lineRule="auto"/>
+        <w:ind w:firstLine="0"/>
+        <w:rPr>
+          <w:rFonts w:eastAsia="Times New Roman"/>
+          <w:lang w:val="en-US" w:eastAsia="ru-RU"/>
+        </w:rPr>
+      </w:pPr>
+      <w:r>
+        <w:rPr>
+          <w:rFonts w:eastAsia="Times New Roman"/>
+          <w:lang w:val="en-US" w:eastAsia="ru-RU"/>
+        </w:rPr>
+        <w:t>plt.title('Training and validation loss')</w:t>
+      </w:r>
+    </w:p>
+    <w:p>
+      <w:pPr>
+        <w:pStyle w:val="a6"/>
+        <w:spacing w:line="240" w:lineRule="auto"/>
+        <w:ind w:firstLine="0"/>
+        <w:rPr>
+          <w:rFonts w:eastAsia="Times New Roman"/>
+          <w:lang w:val="en-US" w:eastAsia="ru-RU"/>
+        </w:rPr>
+      </w:pPr>
+      <w:r>
+        <w:rPr>
+          <w:rFonts w:eastAsia="Times New Roman"/>
+          <w:lang w:val="en-US" w:eastAsia="ru-RU"/>
+        </w:rPr>
+        <w:t>plt.xlabel('Epochs')</w:t>
+      </w:r>
+    </w:p>
+    <w:p>
+      <w:pPr>
+        <w:pStyle w:val="a6"/>
+        <w:spacing w:line="240" w:lineRule="auto"/>
+        <w:ind w:firstLine="0"/>
+        <w:rPr>
+          <w:rFonts w:eastAsia="Times New Roman"/>
+          <w:lang w:val="en-US" w:eastAsia="ru-RU"/>
+        </w:rPr>
+      </w:pPr>
+      <w:r>
+        <w:rPr>
+          <w:rFonts w:eastAsia="Times New Roman"/>
+          <w:lang w:val="en-US" w:eastAsia="ru-RU"/>
+        </w:rPr>
+        <w:t>plt.ylabel('Loss')</w:t>
+      </w:r>
+    </w:p>
+    <w:p>
+      <w:pPr>
+        <w:pStyle w:val="a6"/>
+        <w:spacing w:line="240" w:lineRule="auto"/>
+        <w:ind w:firstLine="0"/>
+        <w:rPr>
+          <w:rFonts w:eastAsia="Times New Roman"/>
+          <w:lang w:eastAsia="ru-RU"/>
+        </w:rPr>
+      </w:pPr>
+      <w:r>
+        <w:rPr>
+          <w:rFonts w:eastAsia="Times New Roman"/>
+          <w:lang w:eastAsia="ru-RU"/>
+        </w:rPr>
+        <w:t>plt.legend()</w:t>
+      </w:r>
+    </w:p>
+    <w:p>
+      <w:pPr>
+        <w:pStyle w:val="a6"/>
+        <w:spacing w:line="240" w:lineRule="auto"/>
+        <w:ind w:firstLine="0"/>
+        <w:rPr>
+          <w:rFonts w:eastAsia="Times New Roman"/>
+          <w:lang w:eastAsia="ru-RU"/>
+        </w:rPr>
+      </w:pPr>
+      <w:r>
+        <w:rPr>
+          <w:rFonts w:eastAsia="Times New Roman"/>
+          <w:lang w:eastAsia="ru-RU"/>
+        </w:rPr>
+        <w:t>plt.show()</w:t>
+      </w:r>
+    </w:p>
+    <w:p>
+      <w:pPr>
+        <w:pStyle w:val="a6"/>
+        <w:spacing w:line="240" w:lineRule="auto"/>
+        <w:ind w:firstLine="0"/>
+        <w:rPr>
+          <w:lang w:val="en-US"/>
+        </w:rPr>
+      </w:pPr>
+    </w:p>
+    <w:p>
+      <w:pPr>
+        <w:rPr>
+          <w:lang w:val="en-US"/>
+        </w:rPr>
+      </w:pPr>
+    </w:p>
+    <w:p>
+      <w:pPr>
+        <w:rPr>
+          <w:lang w:val="en-US"/>
+        </w:rPr>
+      </w:pPr>
+    </w:p>
+    <w:p>
+      <w:pPr>
+        <w:rPr>
+          <w:lang w:val="en-US"/>
+        </w:rPr>
+      </w:pPr>
+    </w:p>
+    <w:p>
+      <w:pPr>
+        <w:rPr>
+          <w:lang w:val="en-US"/>
+        </w:rPr>
+      </w:pPr>
+    </w:p>
+    <w:p>
+      <w:pPr>
+        <w:rPr>
+          <w:lang w:val="en-US"/>
+        </w:rPr>
+      </w:pPr>
+    </w:p>
     <w:sectPr>
-      <w:footerReference w:type="default" r:id="rId10"/>
-      <w:footerReference w:type="first" r:id="rId11"/>
+      <w:footerReference w:type="default" r:id="rId22"/>
+      <w:footerReference w:type="first" r:id="rId23"/>
       <w:pgSz w:w="11906" w:h="16838"/>
       <w:pgMar w:top="720" w:right="720" w:bottom="720" w:left="720" w:header="708" w:footer="708" w:gutter="0"/>
       <w:pgNumType w:start="1"/>
@@ -1101,6 +4883,7 @@
         <w:docPartUnique/>
       </w:docPartObj>
     </w:sdtPr>
+    <w:sdtEndPr/>
     <w:sdtContent>
       <w:p>
         <w:pPr>
@@ -1211,9 +4994,9 @@
 <w:numbering xmlns:wpc="http://schemas.microsoft.com/office/word/2010/wordprocessingCanvas" xmlns:cx="http://schemas.microsoft.com/office/drawing/2014/chartex" xmlns:cx1="http://schemas.microsoft.com/office/drawing/2015/9/8/chartex" xmlns:cx2="http://schemas.microsoft.com/office/drawing/2015/10/21/chartex" xmlns:cx3="http://schemas.microsoft.com/office/drawing/2016/5/9/chartex" xmlns:cx4="http://schemas.microsoft.com/office/drawing/2016/5/10/chartex" xmlns:cx5="http://schemas.microsoft.com/office/drawing/2016/5/11/chartex" xmlns:cx6="http://schemas.microsoft.com/office/drawing/2016/5/12/chartex" xmlns:cx7="http://schemas.microsoft.com/office/drawing/2016/5/13/chartex" xmlns:cx8="http://schemas.microsoft.com/office/drawing/2016/5/14/chartex" xmlns:mc="http://schemas.openxmlformats.org/markup-compatibility/2006" xmlns:aink="http://schemas.microsoft.com/office/drawing/2016/ink" xmlns:am3d="http://schemas.microsoft.com/office/drawing/2017/model3d" xmlns:o="urn:schemas-microsoft-com:office:office" xmlns:r="http://schemas.openxmlformats.org/officeDocument/2006/relationships" xmlns:m="http://schemas.openxmlformats.org/officeDocument/2006/math" xmlns:v="urn:schemas-microsoft-com:vml" xmlns:wp14="http://schemas.microsoft.com/office/word/2010/wordprocessingDrawing" xmlns:wp="http://schemas.openxmlformats.org/drawingml/2006/wordprocessingDrawing" xmlns:w10="urn:schemas-microsoft-com:office:word" xmlns:w="http://schemas.openxmlformats.org/wordprocessingml/2006/main" xmlns:w14="http://schemas.microsoft.com/office/word/2010/wordml" xmlns:w15="http://schemas.microsoft.com/office/word/2012/wordml" xmlns:w16cex="http://schemas.microsoft.com/office/word/2018/wordml/cex" xmlns:w16cid="http://schemas.microsoft.com/office/word/2016/wordml/cid" xmlns:w16="http://schemas.microsoft.com/office/word/2018/wordml" xmlns:w16sdtdh="http://schemas.microsoft.com/office/word/2020/wordml/sdtdatahash" xmlns:w16se="http://schemas.microsoft.com/office/word/2015/wordml/symex" xmlns:wpg="http://schemas.microsoft.com/office/word/2010/wordprocessingGroup" xmlns:wpi="http://schemas.microsoft.com/office/word/2010/wordprocessingInk" xmlns:wne="http://schemas.microsoft.com/office/word/2006/wordml" xmlns:wps="http://schemas.microsoft.com/office/word/2010/wordprocessingShape" mc:Ignorable="w14 w15 w16se w16cid w16 w16cex w16sdtdh wp14">
   <w:abstractNum w:abstractNumId="0" w15:restartNumberingAfterBreak="0">
     <w:nsid w:val="3BBB28EA"/>
-    <w:multiLevelType w:val="hybridMultilevel"/>
-    <w:tmpl w:val="0DB8CC86"/>
-    <w:lvl w:ilvl="0" w:tplc="0419000F">
+    <w:multiLevelType w:val="multilevel"/>
+    <w:tmpl w:val="184C8114"/>
+    <w:lvl w:ilvl="0">
       <w:start w:val="1"/>
       <w:numFmt w:val="decimal"/>
       <w:lvlText w:val="%1."/>
@@ -1225,77 +5008,109 @@
         <w:rFonts w:hint="default"/>
       </w:rPr>
     </w:lvl>
-    <w:lvl w:ilvl="1" w:tplc="04190019" w:tentative="1">
-      <w:start w:val="1"/>
-      <w:numFmt w:val="lowerLetter"/>
-      <w:lvlText w:val="%2."/>
-      <w:lvlJc w:val="left"/>
-      <w:pPr>
-        <w:ind w:left="1440" w:hanging="360"/>
-      </w:pPr>
-    </w:lvl>
-    <w:lvl w:ilvl="2" w:tplc="0419001B" w:tentative="1">
-      <w:start w:val="1"/>
-      <w:numFmt w:val="lowerRoman"/>
-      <w:lvlText w:val="%3."/>
-      <w:lvlJc w:val="right"/>
-      <w:pPr>
-        <w:ind w:left="2160" w:hanging="180"/>
-      </w:pPr>
-    </w:lvl>
-    <w:lvl w:ilvl="3" w:tplc="0419000F" w:tentative="1">
+    <w:lvl w:ilvl="1">
       <w:start w:val="1"/>
       <w:numFmt w:val="decimal"/>
-      <w:lvlText w:val="%4."/>
+      <w:isLgl/>
+      <w:lvlText w:val="%1.%2."/>
       <w:lvlJc w:val="left"/>
       <w:pPr>
-        <w:ind w:left="2880" w:hanging="360"/>
-      </w:pPr>
+        <w:ind w:left="1429" w:hanging="720"/>
+      </w:pPr>
+      <w:rPr>
+        <w:rFonts w:hint="default"/>
+      </w:rPr>
     </w:lvl>
-    <w:lvl w:ilvl="4" w:tplc="04190019" w:tentative="1">
-      <w:start w:val="1"/>
-      <w:numFmt w:val="lowerLetter"/>
-      <w:lvlText w:val="%5."/>
-      <w:lvlJc w:val="left"/>
-      <w:pPr>
-        <w:ind w:left="3600" w:hanging="360"/>
-      </w:pPr>
-    </w:lvl>
-    <w:lvl w:ilvl="5" w:tplc="0419001B" w:tentative="1">
-      <w:start w:val="1"/>
-      <w:numFmt w:val="lowerRoman"/>
-      <w:lvlText w:val="%6."/>
-      <w:lvlJc w:val="right"/>
-      <w:pPr>
-        <w:ind w:left="4320" w:hanging="180"/>
-      </w:pPr>
-    </w:lvl>
-    <w:lvl w:ilvl="6" w:tplc="0419000F" w:tentative="1">
+    <w:lvl w:ilvl="2">
       <w:start w:val="1"/>
       <w:numFmt w:val="decimal"/>
-      <w:lvlText w:val="%7."/>
+      <w:isLgl/>
+      <w:lvlText w:val="%1.%2.%3."/>
       <w:lvlJc w:val="left"/>
       <w:pPr>
-        <w:ind w:left="5040" w:hanging="360"/>
-      </w:pPr>
+        <w:ind w:left="1778" w:hanging="720"/>
+      </w:pPr>
+      <w:rPr>
+        <w:rFonts w:hint="default"/>
+      </w:rPr>
     </w:lvl>
-    <w:lvl w:ilvl="7" w:tplc="04190019" w:tentative="1">
+    <w:lvl w:ilvl="3">
       <w:start w:val="1"/>
-      <w:numFmt w:val="lowerLetter"/>
-      <w:lvlText w:val="%8."/>
+      <w:numFmt w:val="decimal"/>
+      <w:isLgl/>
+      <w:lvlText w:val="%1.%2.%3.%4."/>
       <w:lvlJc w:val="left"/>
       <w:pPr>
-        <w:ind w:left="5760" w:hanging="360"/>
-      </w:pPr>
+        <w:ind w:left="2487" w:hanging="1080"/>
+      </w:pPr>
+      <w:rPr>
+        <w:rFonts w:hint="default"/>
+      </w:rPr>
     </w:lvl>
-    <w:lvl w:ilvl="8" w:tplc="0419001B" w:tentative="1">
+    <w:lvl w:ilvl="4">
       <w:start w:val="1"/>
-      <w:numFmt w:val="lowerRoman"/>
-      <w:lvlText w:val="%9."/>
-      <w:lvlJc w:val="right"/>
-      <w:pPr>
-        <w:ind w:left="6480" w:hanging="180"/>
-      </w:pPr>
+      <w:numFmt w:val="decimal"/>
+      <w:isLgl/>
+      <w:lvlText w:val="%1.%2.%3.%4.%5."/>
+      <w:lvlJc w:val="left"/>
+      <w:pPr>
+        <w:ind w:left="2836" w:hanging="1080"/>
+      </w:pPr>
+      <w:rPr>
+        <w:rFonts w:hint="default"/>
+      </w:rPr>
+    </w:lvl>
+    <w:lvl w:ilvl="5">
+      <w:start w:val="1"/>
+      <w:numFmt w:val="decimal"/>
+      <w:isLgl/>
+      <w:lvlText w:val="%1.%2.%3.%4.%5.%6."/>
+      <w:lvlJc w:val="left"/>
+      <w:pPr>
+        <w:ind w:left="3545" w:hanging="1440"/>
+      </w:pPr>
+      <w:rPr>
+        <w:rFonts w:hint="default"/>
+      </w:rPr>
+    </w:lvl>
+    <w:lvl w:ilvl="6">
+      <w:start w:val="1"/>
+      <w:numFmt w:val="decimal"/>
+      <w:isLgl/>
+      <w:lvlText w:val="%1.%2.%3.%4.%5.%6.%7."/>
+      <w:lvlJc w:val="left"/>
+      <w:pPr>
+        <w:ind w:left="4254" w:hanging="1800"/>
+      </w:pPr>
+      <w:rPr>
+        <w:rFonts w:hint="default"/>
+      </w:rPr>
+    </w:lvl>
+    <w:lvl w:ilvl="7">
+      <w:start w:val="1"/>
+      <w:numFmt w:val="decimal"/>
+      <w:isLgl/>
+      <w:lvlText w:val="%1.%2.%3.%4.%5.%6.%7.%8."/>
+      <w:lvlJc w:val="left"/>
+      <w:pPr>
+        <w:ind w:left="4603" w:hanging="1800"/>
+      </w:pPr>
+      <w:rPr>
+        <w:rFonts w:hint="default"/>
+      </w:rPr>
+    </w:lvl>
+    <w:lvl w:ilvl="8">
+      <w:start w:val="1"/>
+      <w:numFmt w:val="decimal"/>
+      <w:isLgl/>
+      <w:lvlText w:val="%1.%2.%3.%4.%5.%6.%7.%8.%9."/>
+      <w:lvlJc w:val="left"/>
+      <w:pPr>
+        <w:ind w:left="5312" w:hanging="2160"/>
+      </w:pPr>
+      <w:rPr>
+        <w:rFonts w:hint="default"/>
+      </w:rPr>
     </w:lvl>
   </w:abstractNum>
   <w:abstractNum w:abstractNumId="1" w15:restartNumberingAfterBreak="0">
@@ -2007,6 +5822,36 @@
       <w:contextualSpacing/>
     </w:pPr>
   </w:style>
+  <w:style w:type="paragraph" w:styleId="af1">
+    <w:name w:val="Normal (Web)"/>
+    <w:basedOn w:val="a"/>
+    <w:uiPriority w:val="99"/>
+    <w:semiHidden/>
+    <w:unhideWhenUsed/>
+    <w:rsid w:val="00422BE7"/>
+    <w:pPr>
+      <w:spacing w:before="100" w:beforeAutospacing="1" w:after="100" w:afterAutospacing="1" w:line="240" w:lineRule="auto"/>
+    </w:pPr>
+    <w:rPr>
+      <w:rFonts w:ascii="Times New Roman" w:eastAsia="Times New Roman" w:hAnsi="Times New Roman" w:cs="Times New Roman"/>
+      <w:sz w:val="24"/>
+      <w:szCs w:val="24"/>
+      <w:lang w:eastAsia="ru-RU"/>
+    </w:rPr>
+  </w:style>
+  <w:style w:type="character" w:styleId="HTML">
+    <w:name w:val="HTML Code"/>
+    <w:basedOn w:val="a0"/>
+    <w:uiPriority w:val="99"/>
+    <w:semiHidden/>
+    <w:unhideWhenUsed/>
+    <w:rsid w:val="003979C1"/>
+    <w:rPr>
+      <w:rFonts w:ascii="Courier New" w:eastAsia="Times New Roman" w:hAnsi="Courier New" w:cs="Courier New"/>
+      <w:sz w:val="20"/>
+      <w:szCs w:val="20"/>
+    </w:rPr>
+  </w:style>
 </w:styles>
 </file>
 
